--- a/Project-GovHack.docx
+++ b/Project-GovHack.docx
@@ -4,228 +4,2520 @@
   <w:body>
     <w:p>
       <w:pPr>
-        <w:spacing w:after="160" w:line="259" w:lineRule="auto"/>
-        <w:rPr>
+        <w:rPr>
+          <w:rFonts w:asciiTheme="minorHAnsi" w:hAnsiTheme="minorHAnsi" w:cstheme="minorHAnsi"/>
+        </w:rPr>
+      </w:pPr>
+    </w:p>
+    <w:p>
+      <w:pPr>
+        <w:rPr>
+          <w:rFonts w:asciiTheme="minorHAnsi" w:hAnsiTheme="minorHAnsi" w:cstheme="minorHAnsi"/>
+        </w:rPr>
+      </w:pPr>
+      <w:r>
+        <w:rPr>
+          <w:noProof/>
+        </w:rPr>
+        <w:drawing>
+          <wp:inline distT="0" distB="0" distL="0" distR="0" wp14:anchorId="4E0BFE5C" wp14:editId="5BAB4040">
+            <wp:extent cx="2561590" cy="790575"/>
+            <wp:effectExtent l="0" t="0" r="0" b="9525"/>
+            <wp:docPr id="1616651384" name="Picture 1" descr="A black and white logo&#10;&#10;Description automatically generated"/>
+            <wp:cNvGraphicFramePr>
+              <a:graphicFrameLocks xmlns:a="http://schemas.openxmlformats.org/drawingml/2006/main" noChangeAspect="1"/>
+            </wp:cNvGraphicFramePr>
+            <a:graphic xmlns:a="http://schemas.openxmlformats.org/drawingml/2006/main">
+              <a:graphicData uri="http://schemas.openxmlformats.org/drawingml/2006/picture">
+                <pic:pic xmlns:pic="http://schemas.openxmlformats.org/drawingml/2006/picture">
+                  <pic:nvPicPr>
+                    <pic:cNvPr id="1616651384" name="Picture 1" descr="A black and white logo&#10;&#10;Description automatically generated"/>
+                    <pic:cNvPicPr/>
+                  </pic:nvPicPr>
+                  <pic:blipFill rotWithShape="1">
+                    <a:blip r:embed="rId5">
+                      <a:extLst>
+                        <a:ext uri="{28A0092B-C50C-407E-A947-70E740481C1C}">
+                          <a14:useLocalDpi xmlns:a14="http://schemas.microsoft.com/office/drawing/2010/main" val="0"/>
+                        </a:ext>
+                      </a:extLst>
+                    </a:blip>
+                    <a:srcRect l="13717" t="38071" r="11504" b="38851"/>
+                    <a:stretch/>
+                  </pic:blipFill>
+                  <pic:spPr bwMode="auto">
+                    <a:xfrm>
+                      <a:off x="0" y="0"/>
+                      <a:ext cx="2564839" cy="791578"/>
+                    </a:xfrm>
+                    <a:prstGeom prst="rect">
+                      <a:avLst/>
+                    </a:prstGeom>
+                    <a:ln>
+                      <a:noFill/>
+                    </a:ln>
+                    <a:extLst>
+                      <a:ext uri="{53640926-AAD7-44D8-BBD7-CCE9431645EC}">
+                        <a14:shadowObscured xmlns:a14="http://schemas.microsoft.com/office/drawing/2010/main"/>
+                      </a:ext>
+                    </a:extLst>
+                  </pic:spPr>
+                </pic:pic>
+              </a:graphicData>
+            </a:graphic>
+          </wp:inline>
+        </w:drawing>
+      </w:r>
+    </w:p>
+    <w:p>
+      <w:pPr>
+        <w:jc w:val="center"/>
+        <w:rPr>
+          <w:rFonts w:asciiTheme="minorHAnsi" w:hAnsiTheme="minorHAnsi" w:cstheme="minorHAnsi"/>
           <w:b/>
           <w:bCs/>
         </w:rPr>
       </w:pPr>
-      <w:r>
-        <w:rPr>
-          <w:rFonts w:eastAsiaTheme="majorEastAsia"/>
+    </w:p>
+    <w:p>
+      <w:pPr>
+        <w:jc w:val="center"/>
+        <w:rPr>
+          <w:rFonts w:asciiTheme="minorHAnsi" w:hAnsiTheme="minorHAnsi" w:cstheme="minorHAnsi"/>
           <w:b/>
           <w:bCs/>
         </w:rPr>
-        <w:t>Project Outline:</w:t>
-      </w:r>
-    </w:p>
-    <w:p>
-      <w:pPr>
-        <w:spacing w:after="160" w:line="259" w:lineRule="auto"/>
-        <w:rPr>
+      </w:pPr>
+      <w:proofErr w:type="spellStart"/>
+      <w:r>
+        <w:rPr>
+          <w:rFonts w:asciiTheme="minorHAnsi" w:hAnsiTheme="minorHAnsi" w:cstheme="minorHAnsi"/>
           <w:b/>
           <w:bCs/>
         </w:rPr>
-      </w:pPr>
-      <w:r>
-        <w:rPr>
-          <w:rFonts w:eastAsiaTheme="majorEastAsia"/>
+        <w:t>GovHack</w:t>
+      </w:r>
+      <w:proofErr w:type="spellEnd"/>
+      <w:r>
+        <w:rPr>
+          <w:rFonts w:asciiTheme="minorHAnsi" w:hAnsiTheme="minorHAnsi" w:cstheme="minorHAnsi"/>
           <w:b/>
           <w:bCs/>
         </w:rPr>
-        <w:t>1. Define Project Scope &amp; Objectives</w:t>
-      </w:r>
+        <w:t xml:space="preserve"> 202</w:t>
+      </w:r>
+      <w:r>
+        <w:rPr>
+          <w:rFonts w:asciiTheme="minorHAnsi" w:hAnsiTheme="minorHAnsi" w:cstheme="minorHAnsi"/>
+          <w:b/>
+          <w:bCs/>
+        </w:rPr>
+        <w:t>4</w:t>
+      </w:r>
+      <w:r>
+        <w:rPr>
+          <w:rFonts w:asciiTheme="minorHAnsi" w:hAnsiTheme="minorHAnsi" w:cstheme="minorHAnsi"/>
+          <w:b/>
+          <w:bCs/>
+        </w:rPr>
+        <w:t xml:space="preserve"> - Project Documentation: Investigating the Factors Influencing Post-School Education Choices in Australia</w:t>
+      </w:r>
+    </w:p>
+    <w:p>
+      <w:pPr>
+        <w:rPr>
+          <w:rFonts w:asciiTheme="minorHAnsi" w:hAnsiTheme="minorHAnsi" w:cstheme="minorHAnsi"/>
+        </w:rPr>
+      </w:pPr>
+    </w:p>
+    <w:p>
+      <w:pPr>
+        <w:rPr>
+          <w:rFonts w:asciiTheme="minorHAnsi" w:hAnsiTheme="minorHAnsi" w:cstheme="minorHAnsi"/>
+          <w:b/>
+          <w:bCs/>
+        </w:rPr>
+      </w:pPr>
+      <w:r>
+        <w:rPr>
+          <w:rFonts w:asciiTheme="minorHAnsi" w:hAnsiTheme="minorHAnsi" w:cstheme="minorHAnsi"/>
+          <w:b/>
+          <w:bCs/>
+        </w:rPr>
+        <w:t>Problem Statement:</w:t>
+      </w:r>
+    </w:p>
+    <w:p>
+      <w:pPr>
+        <w:rPr>
+          <w:rFonts w:asciiTheme="minorHAnsi" w:hAnsiTheme="minorHAnsi" w:cstheme="minorHAnsi"/>
+        </w:rPr>
+      </w:pPr>
+      <w:r>
+        <w:rPr>
+          <w:rFonts w:asciiTheme="minorHAnsi" w:hAnsiTheme="minorHAnsi" w:cstheme="minorHAnsi"/>
+        </w:rPr>
+        <w:t xml:space="preserve">In Australia, young people's decisions regarding post-school education, including Vocational Education and Training (VET) and apprenticeships, are influenced by multiple factors. These factors range from educational background, financial and employment situations, proximity to educational institutions, and more. To effectively address these considerations, we must </w:t>
+      </w:r>
+      <w:proofErr w:type="spellStart"/>
+      <w:r>
+        <w:rPr>
+          <w:rFonts w:asciiTheme="minorHAnsi" w:hAnsiTheme="minorHAnsi" w:cstheme="minorHAnsi"/>
+        </w:rPr>
+        <w:t>analyze</w:t>
+      </w:r>
+      <w:proofErr w:type="spellEnd"/>
+      <w:r>
+        <w:rPr>
+          <w:rFonts w:asciiTheme="minorHAnsi" w:hAnsiTheme="minorHAnsi" w:cstheme="minorHAnsi"/>
+        </w:rPr>
+        <w:t xml:space="preserve"> the underlying influences and trends driving these choices. Understanding these factors will help develop strategies to ensure that all young Australians can access the educational and training opportunities best suited to them, regardless of their individual circumstances.</w:t>
+      </w:r>
+    </w:p>
+    <w:p>
+      <w:pPr>
+        <w:rPr>
+          <w:rFonts w:asciiTheme="minorHAnsi" w:hAnsiTheme="minorHAnsi" w:cstheme="minorHAnsi"/>
+        </w:rPr>
+      </w:pPr>
+      <w:r>
+        <w:rPr>
+          <w:rFonts w:asciiTheme="minorHAnsi" w:hAnsiTheme="minorHAnsi" w:cstheme="minorHAnsi"/>
+        </w:rPr>
+        <w:t>The challenge is to assess these key influences, develop data-driven insights, and help education providers, policymakers, and career advisors tailor their services to the needs of young Australians, particularly those who may face barriers to access, such as financial constraints or geographical distance from institutions.</w:t>
+      </w:r>
+    </w:p>
+    <w:p>
+      <w:pPr>
+        <w:rPr>
+          <w:rFonts w:asciiTheme="minorHAnsi" w:hAnsiTheme="minorHAnsi" w:cstheme="minorHAnsi"/>
+        </w:rPr>
+      </w:pPr>
+      <w:r>
+        <w:rPr>
+          <w:rFonts w:asciiTheme="minorHAnsi" w:hAnsiTheme="minorHAnsi" w:cstheme="minorHAnsi"/>
+        </w:rPr>
+        <w:t>Our focus areas include:</w:t>
+      </w:r>
+    </w:p>
+    <w:p>
+      <w:pPr>
+        <w:rPr>
+          <w:rFonts w:asciiTheme="minorHAnsi" w:hAnsiTheme="minorHAnsi" w:cstheme="minorHAnsi"/>
+        </w:rPr>
+      </w:pPr>
     </w:p>
     <w:p>
       <w:pPr>
         <w:numPr>
           <w:ilvl w:val="0"/>
-          <w:numId w:val="22"/>
+          <w:numId w:val="24"/>
         </w:numPr>
-        <w:spacing w:after="160" w:line="259" w:lineRule="auto"/>
-      </w:pPr>
-      <w:r>
-        <w:rPr>
-          <w:rFonts w:eastAsiaTheme="majorEastAsia"/>
+        <w:rPr>
+          <w:rFonts w:asciiTheme="minorHAnsi" w:hAnsiTheme="minorHAnsi" w:cstheme="minorHAnsi"/>
+        </w:rPr>
+      </w:pPr>
+      <w:r>
+        <w:rPr>
+          <w:rFonts w:asciiTheme="minorHAnsi" w:hAnsiTheme="minorHAnsi" w:cstheme="minorHAnsi"/>
           <w:b/>
           <w:bCs/>
         </w:rPr>
-        <w:t>Objective</w:t>
-      </w:r>
-      <w:r>
-        <w:t>: Investigate the factors influencing the decisions of young people in Australia regarding post-school education, Vocational Education and Training (VET), and apprenticeships.</w:t>
+        <w:t>Education Accessibility Strategy</w:t>
+      </w:r>
+      <w:r>
+        <w:rPr>
+          <w:rFonts w:asciiTheme="minorHAnsi" w:hAnsiTheme="minorHAnsi" w:cstheme="minorHAnsi"/>
+        </w:rPr>
+        <w:t>: Investigate the factors impacting decisions on post-school education and how these choices differ based on various individual circumstances, including educational attainment, employment history, financial situation, health, and housing.</w:t>
       </w:r>
     </w:p>
     <w:p>
       <w:pPr>
         <w:numPr>
           <w:ilvl w:val="0"/>
-          <w:numId w:val="22"/>
+          <w:numId w:val="24"/>
         </w:numPr>
-        <w:spacing w:after="160" w:line="259" w:lineRule="auto"/>
-      </w:pPr>
-      <w:r>
-        <w:rPr>
-          <w:rFonts w:eastAsiaTheme="majorEastAsia"/>
+        <w:rPr>
+          <w:rFonts w:asciiTheme="minorHAnsi" w:hAnsiTheme="minorHAnsi" w:cstheme="minorHAnsi"/>
+        </w:rPr>
+      </w:pPr>
+      <w:r>
+        <w:rPr>
+          <w:rFonts w:asciiTheme="minorHAnsi" w:hAnsiTheme="minorHAnsi" w:cstheme="minorHAnsi"/>
           <w:b/>
           <w:bCs/>
         </w:rPr>
-        <w:t>Key Questions</w:t>
-      </w:r>
-      <w:r>
-        <w:t>:</w:t>
+        <w:t>Effectiveness of Vocational Education and Training (VET) and Apprenticeships</w:t>
+      </w:r>
+      <w:r>
+        <w:rPr>
+          <w:rFonts w:asciiTheme="minorHAnsi" w:hAnsiTheme="minorHAnsi" w:cstheme="minorHAnsi"/>
+        </w:rPr>
+        <w:t>: Evaluate how well these pathways meet the needs of young people, considering their varying backgrounds and goals.</w:t>
+      </w:r>
+    </w:p>
+    <w:p>
+      <w:pPr>
+        <w:numPr>
+          <w:ilvl w:val="0"/>
+          <w:numId w:val="24"/>
+        </w:numPr>
+        <w:rPr>
+          <w:rFonts w:asciiTheme="minorHAnsi" w:hAnsiTheme="minorHAnsi" w:cstheme="minorHAnsi"/>
+        </w:rPr>
+      </w:pPr>
+      <w:r>
+        <w:rPr>
+          <w:rFonts w:asciiTheme="minorHAnsi" w:hAnsiTheme="minorHAnsi" w:cstheme="minorHAnsi"/>
+          <w:b/>
+          <w:bCs/>
+        </w:rPr>
+        <w:t>Proximity Considerations</w:t>
+      </w:r>
+      <w:r>
+        <w:rPr>
+          <w:rFonts w:asciiTheme="minorHAnsi" w:hAnsiTheme="minorHAnsi" w:cstheme="minorHAnsi"/>
+        </w:rPr>
+        <w:t>: Understand how geographical location and proximity to educational institutions influence young people’s choices and accessibility to higher education or training programs.</w:t>
+      </w:r>
+    </w:p>
+    <w:p>
+      <w:pPr>
+        <w:ind w:left="720"/>
+        <w:rPr>
+          <w:rFonts w:asciiTheme="minorHAnsi" w:hAnsiTheme="minorHAnsi" w:cstheme="minorHAnsi"/>
+        </w:rPr>
+      </w:pPr>
+    </w:p>
+    <w:p>
+      <w:pPr>
+        <w:rPr>
+          <w:rFonts w:asciiTheme="minorHAnsi" w:hAnsiTheme="minorHAnsi" w:cstheme="minorHAnsi"/>
+        </w:rPr>
+      </w:pPr>
+      <w:r>
+        <w:rPr>
+          <w:rFonts w:asciiTheme="minorHAnsi" w:hAnsiTheme="minorHAnsi" w:cstheme="minorHAnsi"/>
+        </w:rPr>
+        <w:t>The government currently possesses data on educational attainment and employment, but a deeper understanding of young people’s preferences, financial constraints, and accessibility challenges requires additional analysis.</w:t>
+      </w:r>
+    </w:p>
+    <w:p>
+      <w:pPr>
+        <w:rPr>
+          <w:rFonts w:asciiTheme="minorHAnsi" w:hAnsiTheme="minorHAnsi" w:cstheme="minorHAnsi"/>
+        </w:rPr>
+      </w:pPr>
+    </w:p>
+    <w:p>
+      <w:pPr>
+        <w:rPr>
+          <w:rFonts w:asciiTheme="minorHAnsi" w:hAnsiTheme="minorHAnsi" w:cstheme="minorHAnsi"/>
+          <w:b/>
+          <w:bCs/>
+        </w:rPr>
+      </w:pPr>
+      <w:r>
+        <w:rPr>
+          <w:rFonts w:asciiTheme="minorHAnsi" w:hAnsiTheme="minorHAnsi" w:cstheme="minorHAnsi"/>
+          <w:b/>
+          <w:bCs/>
+        </w:rPr>
+        <w:t>Project Description</w:t>
+      </w:r>
+    </w:p>
+    <w:p>
+      <w:pPr>
+        <w:rPr>
+          <w:rFonts w:asciiTheme="minorHAnsi" w:hAnsiTheme="minorHAnsi" w:cstheme="minorHAnsi"/>
+        </w:rPr>
+      </w:pPr>
+      <w:r>
+        <w:rPr>
+          <w:rFonts w:asciiTheme="minorHAnsi" w:hAnsiTheme="minorHAnsi" w:cstheme="minorHAnsi"/>
+        </w:rPr>
+        <w:t>Our project aims to explore and illuminate the factors influencing young people's decisions regarding post-school education in Australia. This includes Vocational Education and Training (VET) programs and apprenticeships. By harnessing data from various sources, we will develop a platform to help educators, government agencies, and career advisors better understand the choices young Australians are making and what can be done to support them more effectively.</w:t>
+      </w:r>
+    </w:p>
+    <w:p>
+      <w:pPr>
+        <w:rPr>
+          <w:rFonts w:asciiTheme="minorHAnsi" w:hAnsiTheme="minorHAnsi" w:cstheme="minorHAnsi"/>
+        </w:rPr>
+      </w:pPr>
+      <w:proofErr w:type="spellStart"/>
+      <w:r>
+        <w:rPr>
+          <w:rFonts w:asciiTheme="minorHAnsi" w:hAnsiTheme="minorHAnsi" w:cstheme="minorHAnsi"/>
+          <w:b/>
+          <w:bCs/>
+        </w:rPr>
+        <w:lastRenderedPageBreak/>
+        <w:t>EduPath</w:t>
+      </w:r>
+      <w:proofErr w:type="spellEnd"/>
+      <w:r>
+        <w:rPr>
+          <w:rFonts w:asciiTheme="minorHAnsi" w:hAnsiTheme="minorHAnsi" w:cstheme="minorHAnsi"/>
+        </w:rPr>
+        <w:t xml:space="preserve"> is an innovative and interactive mobile and web application that connects young Australians with personalized education pathways based on their unique situations. The app assists users in making informed decisions about further education and training, while simultaneously providing the government with data-driven insights to optimize education policies and resource distribution.</w:t>
+      </w:r>
+    </w:p>
+    <w:p>
+      <w:pPr>
+        <w:rPr>
+          <w:rFonts w:asciiTheme="minorHAnsi" w:hAnsiTheme="minorHAnsi" w:cstheme="minorHAnsi"/>
+        </w:rPr>
+      </w:pPr>
+      <w:r>
+        <w:rPr>
+          <w:rFonts w:asciiTheme="minorHAnsi" w:hAnsiTheme="minorHAnsi" w:cstheme="minorHAnsi"/>
+        </w:rPr>
+        <w:t>Key features include:</w:t>
+      </w:r>
+    </w:p>
+    <w:p>
+      <w:pPr>
+        <w:numPr>
+          <w:ilvl w:val="0"/>
+          <w:numId w:val="25"/>
+        </w:numPr>
+        <w:rPr>
+          <w:rFonts w:asciiTheme="minorHAnsi" w:hAnsiTheme="minorHAnsi" w:cstheme="minorHAnsi"/>
+        </w:rPr>
+      </w:pPr>
+      <w:r>
+        <w:rPr>
+          <w:rFonts w:asciiTheme="minorHAnsi" w:hAnsiTheme="minorHAnsi" w:cstheme="minorHAnsi"/>
+        </w:rPr>
+        <w:t>Personalized recommendations for post-school education paths.</w:t>
+      </w:r>
+    </w:p>
+    <w:p>
+      <w:pPr>
+        <w:numPr>
+          <w:ilvl w:val="0"/>
+          <w:numId w:val="25"/>
+        </w:numPr>
+        <w:rPr>
+          <w:rFonts w:asciiTheme="minorHAnsi" w:hAnsiTheme="minorHAnsi" w:cstheme="minorHAnsi"/>
+        </w:rPr>
+      </w:pPr>
+      <w:r>
+        <w:rPr>
+          <w:rFonts w:asciiTheme="minorHAnsi" w:hAnsiTheme="minorHAnsi" w:cstheme="minorHAnsi"/>
+        </w:rPr>
+        <w:t>The ability to track financial aid, employment opportunities, and nearby education institutions.</w:t>
+      </w:r>
+    </w:p>
+    <w:p>
+      <w:pPr>
+        <w:numPr>
+          <w:ilvl w:val="0"/>
+          <w:numId w:val="25"/>
+        </w:numPr>
+        <w:rPr>
+          <w:rFonts w:asciiTheme="minorHAnsi" w:hAnsiTheme="minorHAnsi" w:cstheme="minorHAnsi"/>
+        </w:rPr>
+      </w:pPr>
+      <w:r>
+        <w:rPr>
+          <w:rFonts w:asciiTheme="minorHAnsi" w:hAnsiTheme="minorHAnsi" w:cstheme="minorHAnsi"/>
+        </w:rPr>
+        <w:t>Data visualization tools to help users and the government better understand trends and decision-making factors among youth.</w:t>
+      </w:r>
+    </w:p>
+    <w:p>
+      <w:pPr>
+        <w:rPr>
+          <w:rFonts w:asciiTheme="minorHAnsi" w:hAnsiTheme="minorHAnsi" w:cstheme="minorHAnsi"/>
+        </w:rPr>
+      </w:pPr>
+      <w:r>
+        <w:rPr>
+          <w:rFonts w:asciiTheme="minorHAnsi" w:hAnsiTheme="minorHAnsi" w:cstheme="minorHAnsi"/>
+        </w:rPr>
+        <w:t>Our mission is to facilitate greater access to educational opportunities for young people, regardless of their background or location, helping them pursue paths that align with their aspirations and circumstances.</w:t>
+      </w:r>
+    </w:p>
+    <w:p>
+      <w:pPr>
+        <w:rPr>
+          <w:rFonts w:asciiTheme="minorHAnsi" w:hAnsiTheme="minorHAnsi" w:cstheme="minorHAnsi"/>
+        </w:rPr>
+      </w:pPr>
+    </w:p>
+    <w:p>
+      <w:pPr>
+        <w:rPr>
+          <w:rFonts w:asciiTheme="minorHAnsi" w:hAnsiTheme="minorHAnsi" w:cstheme="minorHAnsi"/>
+          <w:b/>
+          <w:bCs/>
+        </w:rPr>
+      </w:pPr>
+      <w:r>
+        <w:rPr>
+          <w:rFonts w:asciiTheme="minorHAnsi" w:hAnsiTheme="minorHAnsi" w:cstheme="minorHAnsi"/>
+          <w:b/>
+          <w:bCs/>
+        </w:rPr>
+        <w:t>Goals</w:t>
+      </w:r>
+    </w:p>
+    <w:p>
+      <w:pPr>
+        <w:rPr>
+          <w:rFonts w:asciiTheme="minorHAnsi" w:hAnsiTheme="minorHAnsi" w:cstheme="minorHAnsi"/>
+        </w:rPr>
+      </w:pPr>
+      <w:r>
+        <w:rPr>
+          <w:rFonts w:asciiTheme="minorHAnsi" w:hAnsiTheme="minorHAnsi" w:cstheme="minorHAnsi"/>
+        </w:rPr>
+        <w:t xml:space="preserve">Our key goals for the </w:t>
+      </w:r>
+      <w:proofErr w:type="spellStart"/>
+      <w:r>
+        <w:rPr>
+          <w:rFonts w:asciiTheme="minorHAnsi" w:hAnsiTheme="minorHAnsi" w:cstheme="minorHAnsi"/>
+        </w:rPr>
+        <w:t>EduPath</w:t>
+      </w:r>
+      <w:proofErr w:type="spellEnd"/>
+      <w:r>
+        <w:rPr>
+          <w:rFonts w:asciiTheme="minorHAnsi" w:hAnsiTheme="minorHAnsi" w:cstheme="minorHAnsi"/>
+        </w:rPr>
+        <w:t xml:space="preserve"> platform:</w:t>
+      </w:r>
+    </w:p>
+    <w:p>
+      <w:pPr>
+        <w:numPr>
+          <w:ilvl w:val="0"/>
+          <w:numId w:val="26"/>
+        </w:numPr>
+        <w:rPr>
+          <w:rFonts w:asciiTheme="minorHAnsi" w:hAnsiTheme="minorHAnsi" w:cstheme="minorHAnsi"/>
+        </w:rPr>
+      </w:pPr>
+      <w:r>
+        <w:rPr>
+          <w:rFonts w:asciiTheme="minorHAnsi" w:hAnsiTheme="minorHAnsi" w:cstheme="minorHAnsi"/>
+          <w:b/>
+          <w:bCs/>
+        </w:rPr>
+        <w:t>Visualization of Education and Training Options</w:t>
+      </w:r>
+      <w:r>
+        <w:rPr>
+          <w:rFonts w:asciiTheme="minorHAnsi" w:hAnsiTheme="minorHAnsi" w:cstheme="minorHAnsi"/>
+        </w:rPr>
+        <w:t xml:space="preserve">: Create an intuitive platform that provides a map of educational institutions, VET </w:t>
+      </w:r>
+      <w:r>
+        <w:rPr>
+          <w:rFonts w:asciiTheme="minorHAnsi" w:hAnsiTheme="minorHAnsi" w:cstheme="minorHAnsi"/>
+        </w:rPr>
+        <w:t>centres</w:t>
+      </w:r>
+      <w:r>
+        <w:rPr>
+          <w:rFonts w:asciiTheme="minorHAnsi" w:hAnsiTheme="minorHAnsi" w:cstheme="minorHAnsi"/>
+        </w:rPr>
+        <w:t>, and apprenticeship opportunities across Australia, overlaid with key data on user preferences and accessibility challenges.</w:t>
+      </w:r>
+    </w:p>
+    <w:p>
+      <w:pPr>
+        <w:numPr>
+          <w:ilvl w:val="0"/>
+          <w:numId w:val="26"/>
+        </w:numPr>
+        <w:rPr>
+          <w:rFonts w:asciiTheme="minorHAnsi" w:hAnsiTheme="minorHAnsi" w:cstheme="minorHAnsi"/>
+        </w:rPr>
+      </w:pPr>
+      <w:r>
+        <w:rPr>
+          <w:rFonts w:asciiTheme="minorHAnsi" w:hAnsiTheme="minorHAnsi" w:cstheme="minorHAnsi"/>
+          <w:b/>
+          <w:bCs/>
+        </w:rPr>
+        <w:t>Interconnect Users and Government</w:t>
+      </w:r>
+      <w:r>
+        <w:rPr>
+          <w:rFonts w:asciiTheme="minorHAnsi" w:hAnsiTheme="minorHAnsi" w:cstheme="minorHAnsi"/>
+        </w:rPr>
+        <w:t>: Enable feedback and data-sharing between users and government agencies through user input and interaction, helping shape more responsive educational policies.</w:t>
+      </w:r>
+    </w:p>
+    <w:p>
+      <w:pPr>
+        <w:numPr>
+          <w:ilvl w:val="0"/>
+          <w:numId w:val="26"/>
+        </w:numPr>
+        <w:rPr>
+          <w:rFonts w:asciiTheme="minorHAnsi" w:hAnsiTheme="minorHAnsi" w:cstheme="minorHAnsi"/>
+        </w:rPr>
+      </w:pPr>
+      <w:r>
+        <w:rPr>
+          <w:rFonts w:asciiTheme="minorHAnsi" w:hAnsiTheme="minorHAnsi" w:cstheme="minorHAnsi"/>
+          <w:b/>
+          <w:bCs/>
+        </w:rPr>
+        <w:t>Data-Driven Insights</w:t>
+      </w:r>
+      <w:r>
+        <w:rPr>
+          <w:rFonts w:asciiTheme="minorHAnsi" w:hAnsiTheme="minorHAnsi" w:cstheme="minorHAnsi"/>
+        </w:rPr>
+        <w:t>: Generate comprehensive reports for policymakers based on user input, helping governments understand the barriers young people face when accessing education and training.</w:t>
+      </w:r>
+    </w:p>
+    <w:p>
+      <w:pPr>
+        <w:rPr>
+          <w:rFonts w:asciiTheme="minorHAnsi" w:hAnsiTheme="minorHAnsi" w:cstheme="minorHAnsi"/>
+        </w:rPr>
+      </w:pPr>
+    </w:p>
+    <w:p>
+      <w:pPr>
+        <w:rPr>
+          <w:rFonts w:asciiTheme="minorHAnsi" w:hAnsiTheme="minorHAnsi" w:cstheme="minorHAnsi"/>
+          <w:b/>
+          <w:bCs/>
+        </w:rPr>
+      </w:pPr>
+      <w:r>
+        <w:rPr>
+          <w:rFonts w:asciiTheme="minorHAnsi" w:hAnsiTheme="minorHAnsi" w:cstheme="minorHAnsi"/>
+          <w:b/>
+          <w:bCs/>
+        </w:rPr>
+        <w:t>Data Story</w:t>
+      </w:r>
+    </w:p>
+    <w:p>
+      <w:pPr>
+        <w:rPr>
+          <w:rFonts w:asciiTheme="minorHAnsi" w:hAnsiTheme="minorHAnsi" w:cstheme="minorHAnsi"/>
+          <w:b/>
+          <w:bCs/>
+        </w:rPr>
+      </w:pPr>
+      <w:r>
+        <w:rPr>
+          <w:rFonts w:asciiTheme="minorHAnsi" w:hAnsiTheme="minorHAnsi" w:cstheme="minorHAnsi"/>
+          <w:b/>
+          <w:bCs/>
+        </w:rPr>
+        <w:t>Data Story: Understanding the Factors Influencing Post-School Education Choices in Australia</w:t>
+      </w:r>
+    </w:p>
+    <w:p>
+      <w:pPr>
+        <w:rPr>
+          <w:rFonts w:asciiTheme="minorHAnsi" w:hAnsiTheme="minorHAnsi" w:cstheme="minorHAnsi"/>
+          <w:b/>
+          <w:bCs/>
+        </w:rPr>
+      </w:pPr>
+    </w:p>
+    <w:p>
+      <w:pPr>
+        <w:rPr>
+          <w:rFonts w:asciiTheme="minorHAnsi" w:hAnsiTheme="minorHAnsi" w:cstheme="minorHAnsi"/>
+        </w:rPr>
+      </w:pPr>
+      <w:r>
+        <w:rPr>
+          <w:rFonts w:asciiTheme="minorHAnsi" w:hAnsiTheme="minorHAnsi" w:cstheme="minorHAnsi"/>
+          <w:b/>
+          <w:bCs/>
+        </w:rPr>
+        <w:t>The Challenge and Goals</w:t>
+      </w:r>
+    </w:p>
+    <w:p>
+      <w:pPr>
+        <w:rPr>
+          <w:rFonts w:asciiTheme="minorHAnsi" w:hAnsiTheme="minorHAnsi" w:cstheme="minorHAnsi"/>
+        </w:rPr>
+      </w:pPr>
+      <w:r>
+        <w:rPr>
+          <w:rFonts w:asciiTheme="minorHAnsi" w:hAnsiTheme="minorHAnsi" w:cstheme="minorHAnsi"/>
+        </w:rPr>
+        <w:t xml:space="preserve">The challenge lies in investigating how different factors influence the decisions of young Australians regarding post-school education, VET, and apprenticeships. Factors include prior educational attainment, employment history, financial situation, health conditions (including disabilities), housing situation, and proximity to universities or training </w:t>
+      </w:r>
+      <w:proofErr w:type="spellStart"/>
+      <w:r>
+        <w:rPr>
+          <w:rFonts w:asciiTheme="minorHAnsi" w:hAnsiTheme="minorHAnsi" w:cstheme="minorHAnsi"/>
+        </w:rPr>
+        <w:t>centers</w:t>
+      </w:r>
+      <w:proofErr w:type="spellEnd"/>
+      <w:r>
+        <w:rPr>
+          <w:rFonts w:asciiTheme="minorHAnsi" w:hAnsiTheme="minorHAnsi" w:cstheme="minorHAnsi"/>
+        </w:rPr>
+        <w:t>. Our goal is to develop a comprehensive data-driven index system to better understand these influences and help optimize educational support strategies for young Australians.</w:t>
+      </w:r>
+    </w:p>
+    <w:p>
+      <w:pPr>
+        <w:rPr>
+          <w:rFonts w:asciiTheme="minorHAnsi" w:hAnsiTheme="minorHAnsi" w:cstheme="minorHAnsi"/>
+        </w:rPr>
+      </w:pPr>
+    </w:p>
+    <w:p>
+      <w:pPr>
+        <w:rPr>
+          <w:rFonts w:asciiTheme="minorHAnsi" w:hAnsiTheme="minorHAnsi" w:cstheme="minorHAnsi"/>
+        </w:rPr>
+      </w:pPr>
+      <w:r>
+        <w:rPr>
+          <w:rFonts w:asciiTheme="minorHAnsi" w:hAnsiTheme="minorHAnsi" w:cstheme="minorHAnsi"/>
+          <w:b/>
+          <w:bCs/>
+        </w:rPr>
+        <w:t>Data Gathering and Preparation</w:t>
+      </w:r>
+    </w:p>
+    <w:p>
+      <w:pPr>
+        <w:rPr>
+          <w:rFonts w:asciiTheme="minorHAnsi" w:hAnsiTheme="minorHAnsi" w:cstheme="minorHAnsi"/>
+        </w:rPr>
+      </w:pPr>
+      <w:r>
+        <w:rPr>
+          <w:rFonts w:asciiTheme="minorHAnsi" w:hAnsiTheme="minorHAnsi" w:cstheme="minorHAnsi"/>
+        </w:rPr>
+        <w:t>To address this challenge, we have gathered the following key datasets:</w:t>
+      </w:r>
+    </w:p>
+    <w:p>
+      <w:pPr>
+        <w:numPr>
+          <w:ilvl w:val="0"/>
+          <w:numId w:val="27"/>
+        </w:numPr>
+        <w:rPr>
+          <w:rFonts w:asciiTheme="minorHAnsi" w:hAnsiTheme="minorHAnsi" w:cstheme="minorHAnsi"/>
+        </w:rPr>
+      </w:pPr>
+      <w:r>
+        <w:rPr>
+          <w:rFonts w:asciiTheme="minorHAnsi" w:hAnsiTheme="minorHAnsi" w:cstheme="minorHAnsi"/>
+        </w:rPr>
+        <w:t>Educational attainment data.</w:t>
+      </w:r>
+    </w:p>
+    <w:p>
+      <w:pPr>
+        <w:numPr>
+          <w:ilvl w:val="0"/>
+          <w:numId w:val="27"/>
+        </w:numPr>
+        <w:rPr>
+          <w:rFonts w:asciiTheme="minorHAnsi" w:hAnsiTheme="minorHAnsi" w:cstheme="minorHAnsi"/>
+        </w:rPr>
+      </w:pPr>
+      <w:r>
+        <w:rPr>
+          <w:rFonts w:asciiTheme="minorHAnsi" w:hAnsiTheme="minorHAnsi" w:cstheme="minorHAnsi"/>
+        </w:rPr>
+        <w:t>Employment statistics (both current and historical).</w:t>
+      </w:r>
+    </w:p>
+    <w:p>
+      <w:pPr>
+        <w:numPr>
+          <w:ilvl w:val="0"/>
+          <w:numId w:val="27"/>
+        </w:numPr>
+        <w:rPr>
+          <w:rFonts w:asciiTheme="minorHAnsi" w:hAnsiTheme="minorHAnsi" w:cstheme="minorHAnsi"/>
+        </w:rPr>
+      </w:pPr>
+      <w:r>
+        <w:rPr>
+          <w:rFonts w:asciiTheme="minorHAnsi" w:hAnsiTheme="minorHAnsi" w:cstheme="minorHAnsi"/>
+        </w:rPr>
+        <w:t>Financial and housing data relevant to young people.</w:t>
+      </w:r>
+    </w:p>
+    <w:p>
+      <w:pPr>
+        <w:numPr>
+          <w:ilvl w:val="0"/>
+          <w:numId w:val="27"/>
+        </w:numPr>
+        <w:rPr>
+          <w:rFonts w:asciiTheme="minorHAnsi" w:hAnsiTheme="minorHAnsi" w:cstheme="minorHAnsi"/>
+        </w:rPr>
+      </w:pPr>
+      <w:r>
+        <w:rPr>
+          <w:rFonts w:asciiTheme="minorHAnsi" w:hAnsiTheme="minorHAnsi" w:cstheme="minorHAnsi"/>
+        </w:rPr>
+        <w:t>Health-related data, including information on disabilities.</w:t>
+      </w:r>
+    </w:p>
+    <w:p>
+      <w:pPr>
+        <w:numPr>
+          <w:ilvl w:val="0"/>
+          <w:numId w:val="27"/>
+        </w:numPr>
+        <w:rPr>
+          <w:rFonts w:asciiTheme="minorHAnsi" w:hAnsiTheme="minorHAnsi" w:cstheme="minorHAnsi"/>
+        </w:rPr>
+      </w:pPr>
+      <w:r>
+        <w:rPr>
+          <w:rFonts w:asciiTheme="minorHAnsi" w:hAnsiTheme="minorHAnsi" w:cstheme="minorHAnsi"/>
+        </w:rPr>
+        <w:lastRenderedPageBreak/>
+        <w:t xml:space="preserve">Geospatial data on proximity to educational institutions, universities, and training </w:t>
+      </w:r>
+      <w:proofErr w:type="spellStart"/>
+      <w:r>
+        <w:rPr>
+          <w:rFonts w:asciiTheme="minorHAnsi" w:hAnsiTheme="minorHAnsi" w:cstheme="minorHAnsi"/>
+        </w:rPr>
+        <w:t>centers</w:t>
+      </w:r>
+      <w:proofErr w:type="spellEnd"/>
+      <w:r>
+        <w:rPr>
+          <w:rFonts w:asciiTheme="minorHAnsi" w:hAnsiTheme="minorHAnsi" w:cstheme="minorHAnsi"/>
+        </w:rPr>
+        <w:t>.</w:t>
+      </w:r>
+    </w:p>
+    <w:p>
+      <w:pPr>
+        <w:rPr>
+          <w:rFonts w:asciiTheme="minorHAnsi" w:hAnsiTheme="minorHAnsi" w:cstheme="minorHAnsi"/>
+        </w:rPr>
+      </w:pPr>
+      <w:r>
+        <w:rPr>
+          <w:rFonts w:asciiTheme="minorHAnsi" w:hAnsiTheme="minorHAnsi" w:cstheme="minorHAnsi"/>
+        </w:rPr>
+        <w:t>These datasets form the foundation of our analysis, allowing us to assess how these factors interrelate and influence young people’s choices regarding post-school education.</w:t>
+      </w:r>
+    </w:p>
+    <w:p>
+      <w:pPr>
+        <w:rPr>
+          <w:rFonts w:asciiTheme="minorHAnsi" w:hAnsiTheme="minorHAnsi" w:cstheme="minorHAnsi"/>
+        </w:rPr>
+      </w:pPr>
+    </w:p>
+    <w:p>
+      <w:pPr>
+        <w:rPr>
+          <w:rFonts w:asciiTheme="minorHAnsi" w:hAnsiTheme="minorHAnsi" w:cstheme="minorHAnsi"/>
+          <w:b/>
+          <w:bCs/>
+        </w:rPr>
+      </w:pPr>
+      <w:r>
+        <w:rPr>
+          <w:rFonts w:asciiTheme="minorHAnsi" w:hAnsiTheme="minorHAnsi" w:cstheme="minorHAnsi"/>
+          <w:b/>
+          <w:bCs/>
+        </w:rPr>
+        <w:t>Developing the Education Access Index (EAI)</w:t>
+      </w:r>
+    </w:p>
+    <w:p>
+      <w:pPr>
+        <w:rPr>
+          <w:rFonts w:asciiTheme="minorHAnsi" w:hAnsiTheme="minorHAnsi" w:cstheme="minorHAnsi"/>
+        </w:rPr>
+      </w:pPr>
+      <w:r>
+        <w:rPr>
+          <w:rFonts w:asciiTheme="minorHAnsi" w:hAnsiTheme="minorHAnsi" w:cstheme="minorHAnsi"/>
+        </w:rPr>
+        <w:t xml:space="preserve">The </w:t>
+      </w:r>
+      <w:r>
+        <w:rPr>
+          <w:rFonts w:asciiTheme="minorHAnsi" w:hAnsiTheme="minorHAnsi" w:cstheme="minorHAnsi"/>
+          <w:b/>
+          <w:bCs/>
+        </w:rPr>
+        <w:t>Education Access Index (EAI)</w:t>
+      </w:r>
+      <w:r>
+        <w:rPr>
+          <w:rFonts w:asciiTheme="minorHAnsi" w:hAnsiTheme="minorHAnsi" w:cstheme="minorHAnsi"/>
+        </w:rPr>
+        <w:t xml:space="preserve"> is a comprehensive metric designed to quantify the accessibility and likelihood of young Australians choosing specific post-school education pathways, such as university, Vocational Education and Training (VET), or apprenticeships. The EAI combines multiple factors that influence these decisions, providing a unified score that highlights areas and individuals who may face barriers in accessing education and training opportunities.</w:t>
+      </w:r>
+    </w:p>
+    <w:p>
+      <w:pPr>
+        <w:rPr>
+          <w:rFonts w:asciiTheme="minorHAnsi" w:hAnsiTheme="minorHAnsi" w:cstheme="minorHAnsi"/>
+        </w:rPr>
+      </w:pPr>
+    </w:p>
+    <w:p>
+      <w:pPr>
+        <w:rPr>
+          <w:rFonts w:asciiTheme="minorHAnsi" w:hAnsiTheme="minorHAnsi" w:cstheme="minorHAnsi"/>
+          <w:b/>
+          <w:bCs/>
+        </w:rPr>
+      </w:pPr>
+      <w:r>
+        <w:rPr>
+          <w:rFonts w:asciiTheme="minorHAnsi" w:hAnsiTheme="minorHAnsi" w:cstheme="minorHAnsi"/>
+          <w:b/>
+          <w:bCs/>
+        </w:rPr>
+        <w:t>Key Components of the EAI</w:t>
+      </w:r>
+    </w:p>
+    <w:p>
+      <w:pPr>
+        <w:rPr>
+          <w:rFonts w:asciiTheme="minorHAnsi" w:hAnsiTheme="minorHAnsi" w:cstheme="minorHAnsi"/>
+        </w:rPr>
+      </w:pPr>
+      <w:r>
+        <w:rPr>
+          <w:rFonts w:asciiTheme="minorHAnsi" w:hAnsiTheme="minorHAnsi" w:cstheme="minorHAnsi"/>
+        </w:rPr>
+        <w:t>The EAI is composed of five key factors, each contributing to the overall score. These factors are weighted based on their relative importance in influencing educational decisions:</w:t>
+      </w:r>
+    </w:p>
+    <w:p>
+      <w:pPr>
+        <w:numPr>
+          <w:ilvl w:val="0"/>
+          <w:numId w:val="29"/>
+        </w:numPr>
+        <w:rPr>
+          <w:rFonts w:asciiTheme="minorHAnsi" w:hAnsiTheme="minorHAnsi" w:cstheme="minorHAnsi"/>
+        </w:rPr>
+      </w:pPr>
+      <w:r>
+        <w:rPr>
+          <w:rFonts w:asciiTheme="minorHAnsi" w:hAnsiTheme="minorHAnsi" w:cstheme="minorHAnsi"/>
+          <w:b/>
+          <w:bCs/>
+        </w:rPr>
+        <w:t>Educational Background Score (EBS)</w:t>
       </w:r>
     </w:p>
     <w:p>
       <w:pPr>
         <w:numPr>
           <w:ilvl w:val="1"/>
-          <w:numId w:val="22"/>
+          <w:numId w:val="29"/>
         </w:numPr>
-      </w:pPr>
-      <w:r>
-        <w:t>What factors influence young people's choices for education and training?</w:t>
-      </w:r>
+        <w:rPr>
+          <w:rFonts w:asciiTheme="minorHAnsi" w:hAnsiTheme="minorHAnsi" w:cstheme="minorHAnsi"/>
+        </w:rPr>
+      </w:pPr>
+      <w:r>
+        <w:rPr>
+          <w:rFonts w:asciiTheme="minorHAnsi" w:hAnsiTheme="minorHAnsi" w:cstheme="minorHAnsi"/>
+          <w:b/>
+          <w:bCs/>
+        </w:rPr>
+        <w:t>Definition</w:t>
+      </w:r>
+      <w:r>
+        <w:rPr>
+          <w:rFonts w:asciiTheme="minorHAnsi" w:hAnsiTheme="minorHAnsi" w:cstheme="minorHAnsi"/>
+        </w:rPr>
+        <w:t>: This score reflects an individual's prior educational attainment, such as high school completion or previous vocational training.</w:t>
+      </w:r>
+    </w:p>
+    <w:p>
+      <w:pPr>
+        <w:numPr>
+          <w:ilvl w:val="1"/>
+          <w:numId w:val="29"/>
+        </w:numPr>
+        <w:rPr>
+          <w:rFonts w:asciiTheme="minorHAnsi" w:hAnsiTheme="minorHAnsi" w:cstheme="minorHAnsi"/>
+        </w:rPr>
+      </w:pPr>
+      <w:r>
+        <w:rPr>
+          <w:rFonts w:asciiTheme="minorHAnsi" w:hAnsiTheme="minorHAnsi" w:cstheme="minorHAnsi"/>
+          <w:b/>
+          <w:bCs/>
+        </w:rPr>
+        <w:t>Calculation</w:t>
+      </w:r>
+      <w:r>
+        <w:rPr>
+          <w:rFonts w:asciiTheme="minorHAnsi" w:hAnsiTheme="minorHAnsi" w:cstheme="minorHAnsi"/>
+        </w:rPr>
+        <w:t>: A higher score is assigned to individuals with a stronger educational background (e.g., completion of high school or equivalent qualifications).</w:t>
+      </w:r>
+    </w:p>
+    <w:p>
+      <w:pPr>
+        <w:numPr>
+          <w:ilvl w:val="1"/>
+          <w:numId w:val="29"/>
+        </w:numPr>
+        <w:rPr>
+          <w:rFonts w:asciiTheme="minorHAnsi" w:hAnsiTheme="minorHAnsi" w:cstheme="minorHAnsi"/>
+        </w:rPr>
+      </w:pPr>
+      <w:r>
+        <w:rPr>
+          <w:rFonts w:asciiTheme="minorHAnsi" w:hAnsiTheme="minorHAnsi" w:cstheme="minorHAnsi"/>
+          <w:b/>
+          <w:bCs/>
+        </w:rPr>
+        <w:t>Rationale</w:t>
+      </w:r>
+      <w:r>
+        <w:rPr>
+          <w:rFonts w:asciiTheme="minorHAnsi" w:hAnsiTheme="minorHAnsi" w:cstheme="minorHAnsi"/>
+        </w:rPr>
+        <w:t>: Individuals with higher educational backgrounds are more likely to pursue advanced studies, such as university, while those with lower attainment may prefer vocational training or apprenticeships.</w:t>
+      </w:r>
+    </w:p>
+    <w:p>
+      <w:pPr>
+        <w:rPr>
+          <w:rFonts w:asciiTheme="minorHAnsi" w:hAnsiTheme="minorHAnsi" w:cstheme="minorHAnsi"/>
+        </w:rPr>
+      </w:pPr>
+      <w:r>
+        <w:rPr>
+          <w:rFonts w:asciiTheme="minorHAnsi" w:hAnsiTheme="minorHAnsi" w:cstheme="minorHAnsi"/>
+          <w:b/>
+          <w:bCs/>
+        </w:rPr>
+        <w:t>Formula</w:t>
+      </w:r>
+      <w:r>
+        <w:rPr>
+          <w:rFonts w:asciiTheme="minorHAnsi" w:hAnsiTheme="minorHAnsi" w:cstheme="minorHAnsi"/>
+        </w:rPr>
+        <w:t>:</w:t>
+      </w:r>
+    </w:p>
+    <w:p>
+      <w:pPr>
+        <w:rPr>
+          <w:rFonts w:asciiTheme="minorHAnsi" w:hAnsiTheme="minorHAnsi" w:cstheme="minorHAnsi"/>
+        </w:rPr>
+      </w:pPr>
+      <w:r>
+        <w:rPr>
+          <w:rFonts w:asciiTheme="minorHAnsi" w:hAnsiTheme="minorHAnsi" w:cstheme="minorHAnsi"/>
+        </w:rPr>
+        <w:drawing>
+          <wp:inline distT="0" distB="0" distL="0" distR="0" wp14:anchorId="551142FC" wp14:editId="12438E9F">
+            <wp:extent cx="4020111" cy="790685"/>
+            <wp:effectExtent l="0" t="0" r="0" b="9525"/>
+            <wp:docPr id="1571001132" name="Picture 1"/>
+            <wp:cNvGraphicFramePr>
+              <a:graphicFrameLocks xmlns:a="http://schemas.openxmlformats.org/drawingml/2006/main" noChangeAspect="1"/>
+            </wp:cNvGraphicFramePr>
+            <a:graphic xmlns:a="http://schemas.openxmlformats.org/drawingml/2006/main">
+              <a:graphicData uri="http://schemas.openxmlformats.org/drawingml/2006/picture">
+                <pic:pic xmlns:pic="http://schemas.openxmlformats.org/drawingml/2006/picture">
+                  <pic:nvPicPr>
+                    <pic:cNvPr id="1571001132" name=""/>
+                    <pic:cNvPicPr/>
+                  </pic:nvPicPr>
+                  <pic:blipFill>
+                    <a:blip r:embed="rId6"/>
+                    <a:stretch>
+                      <a:fillRect/>
+                    </a:stretch>
+                  </pic:blipFill>
+                  <pic:spPr>
+                    <a:xfrm>
+                      <a:off x="0" y="0"/>
+                      <a:ext cx="4020111" cy="790685"/>
+                    </a:xfrm>
+                    <a:prstGeom prst="rect">
+                      <a:avLst/>
+                    </a:prstGeom>
+                  </pic:spPr>
+                </pic:pic>
+              </a:graphicData>
+            </a:graphic>
+          </wp:inline>
+        </w:drawing>
+      </w:r>
+    </w:p>
+    <w:p>
+      <w:pPr>
+        <w:rPr>
+          <w:rFonts w:asciiTheme="minorHAnsi" w:hAnsiTheme="minorHAnsi" w:cstheme="minorHAnsi"/>
+        </w:rPr>
+      </w:pPr>
     </w:p>
     <w:p>
       <w:pPr>
         <w:numPr>
           <w:ilvl w:val="0"/>
-          <w:numId w:val="22"/>
+          <w:numId w:val="29"/>
         </w:numPr>
         <w:rPr>
-          <w:color w:val="000000"/>
-          <w:sz w:val="21"/>
-          <w:szCs w:val="21"/>
-        </w:rPr>
-      </w:pPr>
-      <w:r>
-        <w:rPr>
-          <w:color w:val="000000"/>
-          <w:sz w:val="21"/>
-          <w:szCs w:val="21"/>
-        </w:rPr>
-        <w:t>previous educational attainment</w:t>
+          <w:rFonts w:asciiTheme="minorHAnsi" w:hAnsiTheme="minorHAnsi" w:cstheme="minorHAnsi"/>
+        </w:rPr>
+      </w:pPr>
+      <w:r>
+        <w:rPr>
+          <w:rFonts w:asciiTheme="minorHAnsi" w:hAnsiTheme="minorHAnsi" w:cstheme="minorHAnsi"/>
+          <w:b/>
+          <w:bCs/>
+        </w:rPr>
+        <w:t>Employment Stability Score (ESS)</w:t>
+      </w:r>
+    </w:p>
+    <w:p>
+      <w:pPr>
+        <w:numPr>
+          <w:ilvl w:val="1"/>
+          <w:numId w:val="29"/>
+        </w:numPr>
+        <w:rPr>
+          <w:rFonts w:asciiTheme="minorHAnsi" w:hAnsiTheme="minorHAnsi" w:cstheme="minorHAnsi"/>
+        </w:rPr>
+      </w:pPr>
+      <w:r>
+        <w:rPr>
+          <w:rFonts w:asciiTheme="minorHAnsi" w:hAnsiTheme="minorHAnsi" w:cstheme="minorHAnsi"/>
+          <w:b/>
+          <w:bCs/>
+        </w:rPr>
+        <w:t>Definition</w:t>
+      </w:r>
+      <w:r>
+        <w:rPr>
+          <w:rFonts w:asciiTheme="minorHAnsi" w:hAnsiTheme="minorHAnsi" w:cstheme="minorHAnsi"/>
+        </w:rPr>
+        <w:t>: This score measures an individual's current employment status and their employment history.</w:t>
+      </w:r>
+    </w:p>
+    <w:p>
+      <w:pPr>
+        <w:numPr>
+          <w:ilvl w:val="1"/>
+          <w:numId w:val="29"/>
+        </w:numPr>
+        <w:rPr>
+          <w:rFonts w:asciiTheme="minorHAnsi" w:hAnsiTheme="minorHAnsi" w:cstheme="minorHAnsi"/>
+        </w:rPr>
+      </w:pPr>
+      <w:r>
+        <w:rPr>
+          <w:rFonts w:asciiTheme="minorHAnsi" w:hAnsiTheme="minorHAnsi" w:cstheme="minorHAnsi"/>
+          <w:b/>
+          <w:bCs/>
+        </w:rPr>
+        <w:t>Calculation</w:t>
+      </w:r>
+      <w:r>
+        <w:rPr>
+          <w:rFonts w:asciiTheme="minorHAnsi" w:hAnsiTheme="minorHAnsi" w:cstheme="minorHAnsi"/>
+        </w:rPr>
+        <w:t>: Scores are higher for individuals with stable employment histories or current full-time employment. Unemployed individuals receive a lower score.</w:t>
+      </w:r>
+    </w:p>
+    <w:p>
+      <w:pPr>
+        <w:numPr>
+          <w:ilvl w:val="1"/>
+          <w:numId w:val="29"/>
+        </w:numPr>
+        <w:rPr>
+          <w:rFonts w:asciiTheme="minorHAnsi" w:hAnsiTheme="minorHAnsi" w:cstheme="minorHAnsi"/>
+        </w:rPr>
+      </w:pPr>
+      <w:r>
+        <w:rPr>
+          <w:rFonts w:asciiTheme="minorHAnsi" w:hAnsiTheme="minorHAnsi" w:cstheme="minorHAnsi"/>
+          <w:b/>
+          <w:bCs/>
+        </w:rPr>
+        <w:t>Rationale</w:t>
+      </w:r>
+      <w:r>
+        <w:rPr>
+          <w:rFonts w:asciiTheme="minorHAnsi" w:hAnsiTheme="minorHAnsi" w:cstheme="minorHAnsi"/>
+        </w:rPr>
+        <w:t>: Employment status influences the ability to afford education or take time off to study. Those with stable jobs may be inclined to upskill, while unemployed individuals might seek job-ready qualifications through VET or apprenticeships.</w:t>
+      </w:r>
+    </w:p>
+    <w:p>
+      <w:pPr>
+        <w:rPr>
+          <w:rFonts w:asciiTheme="minorHAnsi" w:hAnsiTheme="minorHAnsi" w:cstheme="minorHAnsi"/>
+        </w:rPr>
+      </w:pPr>
+      <w:r>
+        <w:rPr>
+          <w:rFonts w:asciiTheme="minorHAnsi" w:hAnsiTheme="minorHAnsi" w:cstheme="minorHAnsi"/>
+          <w:b/>
+          <w:bCs/>
+        </w:rPr>
+        <w:t>Formula</w:t>
+      </w:r>
+      <w:r>
+        <w:rPr>
+          <w:rFonts w:asciiTheme="minorHAnsi" w:hAnsiTheme="minorHAnsi" w:cstheme="minorHAnsi"/>
+        </w:rPr>
+        <w:t>:</w:t>
+      </w:r>
+    </w:p>
+    <w:p>
+      <w:pPr>
+        <w:rPr>
+          <w:rFonts w:asciiTheme="minorHAnsi" w:hAnsiTheme="minorHAnsi" w:cstheme="minorHAnsi"/>
+        </w:rPr>
+      </w:pPr>
+      <w:r>
+        <w:rPr>
+          <w:rFonts w:asciiTheme="minorHAnsi" w:hAnsiTheme="minorHAnsi" w:cstheme="minorHAnsi"/>
+        </w:rPr>
+        <w:drawing>
+          <wp:inline distT="0" distB="0" distL="0" distR="0" wp14:anchorId="0E282745" wp14:editId="39900432">
+            <wp:extent cx="3343742" cy="733527"/>
+            <wp:effectExtent l="0" t="0" r="9525" b="9525"/>
+            <wp:docPr id="1711144199" name="Picture 1" descr="A close up of a sign&#10;&#10;Description automatically generated"/>
+            <wp:cNvGraphicFramePr>
+              <a:graphicFrameLocks xmlns:a="http://schemas.openxmlformats.org/drawingml/2006/main" noChangeAspect="1"/>
+            </wp:cNvGraphicFramePr>
+            <a:graphic xmlns:a="http://schemas.openxmlformats.org/drawingml/2006/main">
+              <a:graphicData uri="http://schemas.openxmlformats.org/drawingml/2006/picture">
+                <pic:pic xmlns:pic="http://schemas.openxmlformats.org/drawingml/2006/picture">
+                  <pic:nvPicPr>
+                    <pic:cNvPr id="1711144199" name="Picture 1" descr="A close up of a sign&#10;&#10;Description automatically generated"/>
+                    <pic:cNvPicPr/>
+                  </pic:nvPicPr>
+                  <pic:blipFill>
+                    <a:blip r:embed="rId7"/>
+                    <a:stretch>
+                      <a:fillRect/>
+                    </a:stretch>
+                  </pic:blipFill>
+                  <pic:spPr>
+                    <a:xfrm>
+                      <a:off x="0" y="0"/>
+                      <a:ext cx="3343742" cy="733527"/>
+                    </a:xfrm>
+                    <a:prstGeom prst="rect">
+                      <a:avLst/>
+                    </a:prstGeom>
+                  </pic:spPr>
+                </pic:pic>
+              </a:graphicData>
+            </a:graphic>
+          </wp:inline>
+        </w:drawing>
       </w:r>
     </w:p>
     <w:p>
       <w:pPr>
         <w:numPr>
           <w:ilvl w:val="0"/>
-          <w:numId w:val="22"/>
+          <w:numId w:val="29"/>
         </w:numPr>
         <w:rPr>
-          <w:color w:val="000000"/>
-          <w:sz w:val="21"/>
-          <w:szCs w:val="21"/>
-        </w:rPr>
-      </w:pPr>
-      <w:r>
-        <w:rPr>
-          <w:color w:val="000000"/>
-          <w:sz w:val="21"/>
-          <w:szCs w:val="21"/>
-        </w:rPr>
-        <w:t>employment situation – both current and historical</w:t>
+          <w:rFonts w:asciiTheme="minorHAnsi" w:hAnsiTheme="minorHAnsi" w:cstheme="minorHAnsi"/>
+        </w:rPr>
+      </w:pPr>
+      <w:r>
+        <w:rPr>
+          <w:rFonts w:asciiTheme="minorHAnsi" w:hAnsiTheme="minorHAnsi" w:cstheme="minorHAnsi"/>
+          <w:b/>
+          <w:bCs/>
+        </w:rPr>
+        <w:t>Financial Situation Score (FSS)</w:t>
+      </w:r>
+    </w:p>
+    <w:p>
+      <w:pPr>
+        <w:numPr>
+          <w:ilvl w:val="1"/>
+          <w:numId w:val="29"/>
+        </w:numPr>
+        <w:rPr>
+          <w:rFonts w:asciiTheme="minorHAnsi" w:hAnsiTheme="minorHAnsi" w:cstheme="minorHAnsi"/>
+        </w:rPr>
+      </w:pPr>
+      <w:r>
+        <w:rPr>
+          <w:rFonts w:asciiTheme="minorHAnsi" w:hAnsiTheme="minorHAnsi" w:cstheme="minorHAnsi"/>
+          <w:b/>
+          <w:bCs/>
+        </w:rPr>
+        <w:lastRenderedPageBreak/>
+        <w:t>Definition</w:t>
+      </w:r>
+      <w:r>
+        <w:rPr>
+          <w:rFonts w:asciiTheme="minorHAnsi" w:hAnsiTheme="minorHAnsi" w:cstheme="minorHAnsi"/>
+        </w:rPr>
+        <w:t>: This score evaluates an individual's financial capacity, including income level, access to financial aid, and family support.</w:t>
+      </w:r>
+    </w:p>
+    <w:p>
+      <w:pPr>
+        <w:numPr>
+          <w:ilvl w:val="1"/>
+          <w:numId w:val="29"/>
+        </w:numPr>
+        <w:rPr>
+          <w:rFonts w:asciiTheme="minorHAnsi" w:hAnsiTheme="minorHAnsi" w:cstheme="minorHAnsi"/>
+        </w:rPr>
+      </w:pPr>
+      <w:r>
+        <w:rPr>
+          <w:rFonts w:asciiTheme="minorHAnsi" w:hAnsiTheme="minorHAnsi" w:cstheme="minorHAnsi"/>
+          <w:b/>
+          <w:bCs/>
+        </w:rPr>
+        <w:t>Calculation</w:t>
+      </w:r>
+      <w:r>
+        <w:rPr>
+          <w:rFonts w:asciiTheme="minorHAnsi" w:hAnsiTheme="minorHAnsi" w:cstheme="minorHAnsi"/>
+        </w:rPr>
+        <w:t>: Individuals with higher incomes, or those with access to financial aid (scholarships, government support), receive a higher score. Those in financial distress or without financial aid receive a lower score.</w:t>
+      </w:r>
+    </w:p>
+    <w:p>
+      <w:pPr>
+        <w:numPr>
+          <w:ilvl w:val="1"/>
+          <w:numId w:val="29"/>
+        </w:numPr>
+        <w:rPr>
+          <w:rFonts w:asciiTheme="minorHAnsi" w:hAnsiTheme="minorHAnsi" w:cstheme="minorHAnsi"/>
+        </w:rPr>
+      </w:pPr>
+      <w:r>
+        <w:rPr>
+          <w:rFonts w:asciiTheme="minorHAnsi" w:hAnsiTheme="minorHAnsi" w:cstheme="minorHAnsi"/>
+          <w:b/>
+          <w:bCs/>
+        </w:rPr>
+        <w:t>Rationale</w:t>
+      </w:r>
+      <w:r>
+        <w:rPr>
+          <w:rFonts w:asciiTheme="minorHAnsi" w:hAnsiTheme="minorHAnsi" w:cstheme="minorHAnsi"/>
+        </w:rPr>
+        <w:t>: Financial constraints can limit access to higher education, particularly for university pathways. Those with limited financial resources may prefer less costly options like VET or apprenticeships.</w:t>
+      </w:r>
+    </w:p>
+    <w:p>
+      <w:pPr>
+        <w:rPr>
+          <w:rFonts w:asciiTheme="minorHAnsi" w:hAnsiTheme="minorHAnsi" w:cstheme="minorHAnsi"/>
+        </w:rPr>
+      </w:pPr>
+      <w:r>
+        <w:rPr>
+          <w:rFonts w:asciiTheme="minorHAnsi" w:hAnsiTheme="minorHAnsi" w:cstheme="minorHAnsi"/>
+          <w:b/>
+          <w:bCs/>
+        </w:rPr>
+        <w:t>Formula</w:t>
+      </w:r>
+      <w:r>
+        <w:rPr>
+          <w:rFonts w:asciiTheme="minorHAnsi" w:hAnsiTheme="minorHAnsi" w:cstheme="minorHAnsi"/>
+        </w:rPr>
+        <w:t>:</w:t>
+      </w:r>
+    </w:p>
+    <w:p>
+      <w:pPr>
+        <w:rPr>
+          <w:rFonts w:asciiTheme="minorHAnsi" w:hAnsiTheme="minorHAnsi" w:cstheme="minorHAnsi"/>
+        </w:rPr>
+      </w:pPr>
+      <w:r>
+        <w:rPr>
+          <w:rFonts w:asciiTheme="minorHAnsi" w:hAnsiTheme="minorHAnsi" w:cstheme="minorHAnsi"/>
+        </w:rPr>
+        <w:drawing>
+          <wp:inline distT="0" distB="0" distL="0" distR="0" wp14:anchorId="4C8D6393" wp14:editId="00B9F7BF">
+            <wp:extent cx="3429479" cy="752580"/>
+            <wp:effectExtent l="0" t="0" r="0" b="9525"/>
+            <wp:docPr id="1376695556" name="Picture 1" descr="A black text on a white background&#10;&#10;Description automatically generated"/>
+            <wp:cNvGraphicFramePr>
+              <a:graphicFrameLocks xmlns:a="http://schemas.openxmlformats.org/drawingml/2006/main" noChangeAspect="1"/>
+            </wp:cNvGraphicFramePr>
+            <a:graphic xmlns:a="http://schemas.openxmlformats.org/drawingml/2006/main">
+              <a:graphicData uri="http://schemas.openxmlformats.org/drawingml/2006/picture">
+                <pic:pic xmlns:pic="http://schemas.openxmlformats.org/drawingml/2006/picture">
+                  <pic:nvPicPr>
+                    <pic:cNvPr id="1376695556" name="Picture 1" descr="A black text on a white background&#10;&#10;Description automatically generated"/>
+                    <pic:cNvPicPr/>
+                  </pic:nvPicPr>
+                  <pic:blipFill>
+                    <a:blip r:embed="rId8"/>
+                    <a:stretch>
+                      <a:fillRect/>
+                    </a:stretch>
+                  </pic:blipFill>
+                  <pic:spPr>
+                    <a:xfrm>
+                      <a:off x="0" y="0"/>
+                      <a:ext cx="3429479" cy="752580"/>
+                    </a:xfrm>
+                    <a:prstGeom prst="rect">
+                      <a:avLst/>
+                    </a:prstGeom>
+                  </pic:spPr>
+                </pic:pic>
+              </a:graphicData>
+            </a:graphic>
+          </wp:inline>
+        </w:drawing>
       </w:r>
     </w:p>
     <w:p>
       <w:pPr>
         <w:numPr>
           <w:ilvl w:val="0"/>
-          <w:numId w:val="22"/>
+          <w:numId w:val="29"/>
         </w:numPr>
         <w:rPr>
-          <w:color w:val="000000"/>
-          <w:sz w:val="21"/>
-          <w:szCs w:val="21"/>
-        </w:rPr>
-      </w:pPr>
-      <w:r>
-        <w:rPr>
-          <w:color w:val="000000"/>
-          <w:sz w:val="21"/>
-          <w:szCs w:val="21"/>
-        </w:rPr>
-        <w:t>financial situation</w:t>
+          <w:rFonts w:asciiTheme="minorHAnsi" w:hAnsiTheme="minorHAnsi" w:cstheme="minorHAnsi"/>
+        </w:rPr>
+      </w:pPr>
+      <w:r>
+        <w:rPr>
+          <w:rFonts w:asciiTheme="minorHAnsi" w:hAnsiTheme="minorHAnsi" w:cstheme="minorHAnsi"/>
+          <w:b/>
+          <w:bCs/>
+        </w:rPr>
+        <w:t>Health and Disability Score (HDS)</w:t>
+      </w:r>
+    </w:p>
+    <w:p>
+      <w:pPr>
+        <w:numPr>
+          <w:ilvl w:val="1"/>
+          <w:numId w:val="29"/>
+        </w:numPr>
+        <w:rPr>
+          <w:rFonts w:asciiTheme="minorHAnsi" w:hAnsiTheme="minorHAnsi" w:cstheme="minorHAnsi"/>
+        </w:rPr>
+      </w:pPr>
+      <w:r>
+        <w:rPr>
+          <w:rFonts w:asciiTheme="minorHAnsi" w:hAnsiTheme="minorHAnsi" w:cstheme="minorHAnsi"/>
+          <w:b/>
+          <w:bCs/>
+        </w:rPr>
+        <w:t>Definition</w:t>
+      </w:r>
+      <w:r>
+        <w:rPr>
+          <w:rFonts w:asciiTheme="minorHAnsi" w:hAnsiTheme="minorHAnsi" w:cstheme="minorHAnsi"/>
+        </w:rPr>
+        <w:t>: This score reflects any physical or mental health conditions that may limit an individual's ability to pursue education, particularly in-person or full-time education.</w:t>
+      </w:r>
+    </w:p>
+    <w:p>
+      <w:pPr>
+        <w:numPr>
+          <w:ilvl w:val="1"/>
+          <w:numId w:val="29"/>
+        </w:numPr>
+        <w:rPr>
+          <w:rFonts w:asciiTheme="minorHAnsi" w:hAnsiTheme="minorHAnsi" w:cstheme="minorHAnsi"/>
+        </w:rPr>
+      </w:pPr>
+      <w:r>
+        <w:rPr>
+          <w:rFonts w:asciiTheme="minorHAnsi" w:hAnsiTheme="minorHAnsi" w:cstheme="minorHAnsi"/>
+          <w:b/>
+          <w:bCs/>
+        </w:rPr>
+        <w:t>Calculation</w:t>
+      </w:r>
+      <w:r>
+        <w:rPr>
+          <w:rFonts w:asciiTheme="minorHAnsi" w:hAnsiTheme="minorHAnsi" w:cstheme="minorHAnsi"/>
+        </w:rPr>
+        <w:t>: Individuals with no health issues receive the highest score, while those with significant health conditions that limit their educational options receive a lower score.</w:t>
+      </w:r>
+    </w:p>
+    <w:p>
+      <w:pPr>
+        <w:numPr>
+          <w:ilvl w:val="1"/>
+          <w:numId w:val="29"/>
+        </w:numPr>
+        <w:rPr>
+          <w:rFonts w:asciiTheme="minorHAnsi" w:hAnsiTheme="minorHAnsi" w:cstheme="minorHAnsi"/>
+        </w:rPr>
+      </w:pPr>
+      <w:r>
+        <w:rPr>
+          <w:rFonts w:asciiTheme="minorHAnsi" w:hAnsiTheme="minorHAnsi" w:cstheme="minorHAnsi"/>
+          <w:b/>
+          <w:bCs/>
+        </w:rPr>
+        <w:t>Rationale</w:t>
+      </w:r>
+      <w:r>
+        <w:rPr>
+          <w:rFonts w:asciiTheme="minorHAnsi" w:hAnsiTheme="minorHAnsi" w:cstheme="minorHAnsi"/>
+        </w:rPr>
+        <w:t>: Health conditions, including disabilities, can restrict the type of education that is accessible. For example, individuals with disabilities might prefer flexible or online learning pathways, while those in good health may have a wider range of options.</w:t>
+      </w:r>
+    </w:p>
+    <w:p>
+      <w:pPr>
+        <w:rPr>
+          <w:rFonts w:asciiTheme="minorHAnsi" w:hAnsiTheme="minorHAnsi" w:cstheme="minorHAnsi"/>
+        </w:rPr>
+      </w:pPr>
+      <w:r>
+        <w:rPr>
+          <w:rFonts w:asciiTheme="minorHAnsi" w:hAnsiTheme="minorHAnsi" w:cstheme="minorHAnsi"/>
+          <w:b/>
+          <w:bCs/>
+        </w:rPr>
+        <w:t>Formula</w:t>
+      </w:r>
+      <w:r>
+        <w:rPr>
+          <w:rFonts w:asciiTheme="minorHAnsi" w:hAnsiTheme="minorHAnsi" w:cstheme="minorHAnsi"/>
+        </w:rPr>
+        <w:t>:</w:t>
+      </w:r>
+    </w:p>
+    <w:p>
+      <w:pPr>
+        <w:rPr>
+          <w:rFonts w:asciiTheme="minorHAnsi" w:hAnsiTheme="minorHAnsi" w:cstheme="minorHAnsi"/>
+        </w:rPr>
+      </w:pPr>
+      <w:r>
+        <w:rPr>
+          <w:rFonts w:asciiTheme="minorHAnsi" w:hAnsiTheme="minorHAnsi" w:cstheme="minorHAnsi"/>
+        </w:rPr>
+        <w:drawing>
+          <wp:inline distT="0" distB="0" distL="0" distR="0" wp14:anchorId="0ACE6D83" wp14:editId="7899CC9A">
+            <wp:extent cx="3858163" cy="743054"/>
+            <wp:effectExtent l="0" t="0" r="0" b="0"/>
+            <wp:docPr id="945595666" name="Picture 1" descr="A black text on a white background&#10;&#10;Description automatically generated"/>
+            <wp:cNvGraphicFramePr>
+              <a:graphicFrameLocks xmlns:a="http://schemas.openxmlformats.org/drawingml/2006/main" noChangeAspect="1"/>
+            </wp:cNvGraphicFramePr>
+            <a:graphic xmlns:a="http://schemas.openxmlformats.org/drawingml/2006/main">
+              <a:graphicData uri="http://schemas.openxmlformats.org/drawingml/2006/picture">
+                <pic:pic xmlns:pic="http://schemas.openxmlformats.org/drawingml/2006/picture">
+                  <pic:nvPicPr>
+                    <pic:cNvPr id="945595666" name="Picture 1" descr="A black text on a white background&#10;&#10;Description automatically generated"/>
+                    <pic:cNvPicPr/>
+                  </pic:nvPicPr>
+                  <pic:blipFill>
+                    <a:blip r:embed="rId9"/>
+                    <a:stretch>
+                      <a:fillRect/>
+                    </a:stretch>
+                  </pic:blipFill>
+                  <pic:spPr>
+                    <a:xfrm>
+                      <a:off x="0" y="0"/>
+                      <a:ext cx="3858163" cy="743054"/>
+                    </a:xfrm>
+                    <a:prstGeom prst="rect">
+                      <a:avLst/>
+                    </a:prstGeom>
+                  </pic:spPr>
+                </pic:pic>
+              </a:graphicData>
+            </a:graphic>
+          </wp:inline>
+        </w:drawing>
       </w:r>
     </w:p>
     <w:p>
       <w:pPr>
         <w:numPr>
           <w:ilvl w:val="0"/>
-          <w:numId w:val="22"/>
+          <w:numId w:val="29"/>
         </w:numPr>
         <w:rPr>
-          <w:color w:val="000000"/>
-          <w:sz w:val="21"/>
-          <w:szCs w:val="21"/>
-        </w:rPr>
-      </w:pPr>
-      <w:r>
-        <w:rPr>
-          <w:color w:val="000000"/>
-          <w:sz w:val="21"/>
-          <w:szCs w:val="21"/>
-        </w:rPr>
-        <w:t>health (including disability) situation and/or</w:t>
+          <w:rFonts w:asciiTheme="minorHAnsi" w:hAnsiTheme="minorHAnsi" w:cstheme="minorHAnsi"/>
+        </w:rPr>
+      </w:pPr>
+      <w:r>
+        <w:rPr>
+          <w:rFonts w:asciiTheme="minorHAnsi" w:hAnsiTheme="minorHAnsi" w:cstheme="minorHAnsi"/>
+          <w:b/>
+          <w:bCs/>
+        </w:rPr>
+        <w:t>Proximity Access Score (PAS)</w:t>
+      </w:r>
+    </w:p>
+    <w:p>
+      <w:pPr>
+        <w:numPr>
+          <w:ilvl w:val="1"/>
+          <w:numId w:val="29"/>
+        </w:numPr>
+        <w:rPr>
+          <w:rFonts w:asciiTheme="minorHAnsi" w:hAnsiTheme="minorHAnsi" w:cstheme="minorHAnsi"/>
+        </w:rPr>
+      </w:pPr>
+      <w:r>
+        <w:rPr>
+          <w:rFonts w:asciiTheme="minorHAnsi" w:hAnsiTheme="minorHAnsi" w:cstheme="minorHAnsi"/>
+          <w:b/>
+          <w:bCs/>
+        </w:rPr>
+        <w:t>Definition</w:t>
+      </w:r>
+      <w:r>
+        <w:rPr>
+          <w:rFonts w:asciiTheme="minorHAnsi" w:hAnsiTheme="minorHAnsi" w:cstheme="minorHAnsi"/>
+        </w:rPr>
+        <w:t xml:space="preserve">: This score measures the geographic proximity of an individual to post-school education institutions, including universities, TAFE, and VET </w:t>
+      </w:r>
+      <w:proofErr w:type="spellStart"/>
+      <w:r>
+        <w:rPr>
+          <w:rFonts w:asciiTheme="minorHAnsi" w:hAnsiTheme="minorHAnsi" w:cstheme="minorHAnsi"/>
+        </w:rPr>
+        <w:t>centers</w:t>
+      </w:r>
+      <w:proofErr w:type="spellEnd"/>
+      <w:r>
+        <w:rPr>
+          <w:rFonts w:asciiTheme="minorHAnsi" w:hAnsiTheme="minorHAnsi" w:cstheme="minorHAnsi"/>
+        </w:rPr>
+        <w:t>.</w:t>
+      </w:r>
+    </w:p>
+    <w:p>
+      <w:pPr>
+        <w:numPr>
+          <w:ilvl w:val="1"/>
+          <w:numId w:val="29"/>
+        </w:numPr>
+        <w:rPr>
+          <w:rFonts w:asciiTheme="minorHAnsi" w:hAnsiTheme="minorHAnsi" w:cstheme="minorHAnsi"/>
+        </w:rPr>
+      </w:pPr>
+      <w:r>
+        <w:rPr>
+          <w:rFonts w:asciiTheme="minorHAnsi" w:hAnsiTheme="minorHAnsi" w:cstheme="minorHAnsi"/>
+          <w:b/>
+          <w:bCs/>
+        </w:rPr>
+        <w:t>Calculation</w:t>
+      </w:r>
+      <w:r>
+        <w:rPr>
+          <w:rFonts w:asciiTheme="minorHAnsi" w:hAnsiTheme="minorHAnsi" w:cstheme="minorHAnsi"/>
+        </w:rPr>
+        <w:t>: Individuals living near education hubs receive a higher score, while those in rural or remote areas receive a lower score.</w:t>
+      </w:r>
+    </w:p>
+    <w:p>
+      <w:pPr>
+        <w:numPr>
+          <w:ilvl w:val="1"/>
+          <w:numId w:val="29"/>
+        </w:numPr>
+        <w:rPr>
+          <w:rFonts w:asciiTheme="minorHAnsi" w:hAnsiTheme="minorHAnsi" w:cstheme="minorHAnsi"/>
+        </w:rPr>
+      </w:pPr>
+      <w:r>
+        <w:rPr>
+          <w:rFonts w:asciiTheme="minorHAnsi" w:hAnsiTheme="minorHAnsi" w:cstheme="minorHAnsi"/>
+          <w:b/>
+          <w:bCs/>
+        </w:rPr>
+        <w:t>Rationale</w:t>
+      </w:r>
+      <w:r>
+        <w:rPr>
+          <w:rFonts w:asciiTheme="minorHAnsi" w:hAnsiTheme="minorHAnsi" w:cstheme="minorHAnsi"/>
+        </w:rPr>
+        <w:t>: Proximity to educational institutions plays a significant role in determining accessibility, particularly for in-person programs. Remote individuals may be more reliant on online options or may face higher barriers to accessing education.</w:t>
+      </w:r>
+    </w:p>
+    <w:p>
+      <w:pPr>
+        <w:rPr>
+          <w:rFonts w:asciiTheme="minorHAnsi" w:hAnsiTheme="minorHAnsi" w:cstheme="minorHAnsi"/>
+        </w:rPr>
+      </w:pPr>
+      <w:r>
+        <w:rPr>
+          <w:rFonts w:asciiTheme="minorHAnsi" w:hAnsiTheme="minorHAnsi" w:cstheme="minorHAnsi"/>
+          <w:b/>
+          <w:bCs/>
+        </w:rPr>
+        <w:t>Formula</w:t>
+      </w:r>
+      <w:r>
+        <w:rPr>
+          <w:rFonts w:asciiTheme="minorHAnsi" w:hAnsiTheme="minorHAnsi" w:cstheme="minorHAnsi"/>
+        </w:rPr>
+        <w:t>:</w:t>
+      </w:r>
+    </w:p>
+    <w:p>
+      <w:pPr>
+        <w:rPr>
+          <w:rFonts w:asciiTheme="minorHAnsi" w:hAnsiTheme="minorHAnsi" w:cstheme="minorHAnsi"/>
+        </w:rPr>
+      </w:pPr>
+      <w:r>
+        <w:rPr>
+          <w:rFonts w:asciiTheme="minorHAnsi" w:hAnsiTheme="minorHAnsi" w:cstheme="minorHAnsi"/>
+        </w:rPr>
+        <w:drawing>
+          <wp:inline distT="0" distB="0" distL="0" distR="0" wp14:anchorId="70CB0AE2" wp14:editId="5C056BDD">
+            <wp:extent cx="3762900" cy="619211"/>
+            <wp:effectExtent l="0" t="0" r="9525" b="9525"/>
+            <wp:docPr id="2124696193" name="Picture 1" descr="A black and white text&#10;&#10;Description automatically generated"/>
+            <wp:cNvGraphicFramePr>
+              <a:graphicFrameLocks xmlns:a="http://schemas.openxmlformats.org/drawingml/2006/main" noChangeAspect="1"/>
+            </wp:cNvGraphicFramePr>
+            <a:graphic xmlns:a="http://schemas.openxmlformats.org/drawingml/2006/main">
+              <a:graphicData uri="http://schemas.openxmlformats.org/drawingml/2006/picture">
+                <pic:pic xmlns:pic="http://schemas.openxmlformats.org/drawingml/2006/picture">
+                  <pic:nvPicPr>
+                    <pic:cNvPr id="2124696193" name="Picture 1" descr="A black and white text&#10;&#10;Description automatically generated"/>
+                    <pic:cNvPicPr/>
+                  </pic:nvPicPr>
+                  <pic:blipFill>
+                    <a:blip r:embed="rId10"/>
+                    <a:stretch>
+                      <a:fillRect/>
+                    </a:stretch>
+                  </pic:blipFill>
+                  <pic:spPr>
+                    <a:xfrm>
+                      <a:off x="0" y="0"/>
+                      <a:ext cx="3762900" cy="619211"/>
+                    </a:xfrm>
+                    <a:prstGeom prst="rect">
+                      <a:avLst/>
+                    </a:prstGeom>
+                  </pic:spPr>
+                </pic:pic>
+              </a:graphicData>
+            </a:graphic>
+          </wp:inline>
+        </w:drawing>
+      </w:r>
+    </w:p>
+    <w:p>
+      <w:pPr>
+        <w:rPr>
+          <w:rFonts w:asciiTheme="minorHAnsi" w:hAnsiTheme="minorHAnsi" w:cstheme="minorHAnsi"/>
+        </w:rPr>
+      </w:pPr>
+    </w:p>
+    <w:p>
+      <w:pPr>
+        <w:rPr>
+          <w:rFonts w:asciiTheme="minorHAnsi" w:hAnsiTheme="minorHAnsi" w:cstheme="minorHAnsi"/>
+          <w:b/>
+          <w:bCs/>
+        </w:rPr>
+      </w:pPr>
+      <w:r>
+        <w:rPr>
+          <w:rFonts w:asciiTheme="minorHAnsi" w:hAnsiTheme="minorHAnsi" w:cstheme="minorHAnsi"/>
+          <w:b/>
+          <w:bCs/>
+        </w:rPr>
+        <w:t>Overall EAI Calculation</w:t>
+      </w:r>
+    </w:p>
+    <w:p>
+      <w:pPr>
+        <w:rPr>
+          <w:rFonts w:asciiTheme="minorHAnsi" w:hAnsiTheme="minorHAnsi" w:cstheme="minorHAnsi"/>
+        </w:rPr>
+      </w:pPr>
+      <w:r>
+        <w:rPr>
+          <w:rFonts w:asciiTheme="minorHAnsi" w:hAnsiTheme="minorHAnsi" w:cstheme="minorHAnsi"/>
+        </w:rPr>
+        <w:lastRenderedPageBreak/>
+        <w:t xml:space="preserve">The overall </w:t>
+      </w:r>
+      <w:r>
+        <w:rPr>
+          <w:rFonts w:asciiTheme="minorHAnsi" w:hAnsiTheme="minorHAnsi" w:cstheme="minorHAnsi"/>
+          <w:b/>
+          <w:bCs/>
+        </w:rPr>
+        <w:t>Education Access Index (EAI)</w:t>
+      </w:r>
+      <w:r>
+        <w:rPr>
+          <w:rFonts w:asciiTheme="minorHAnsi" w:hAnsiTheme="minorHAnsi" w:cstheme="minorHAnsi"/>
+        </w:rPr>
+        <w:t xml:space="preserve"> is a weighted combination of these five factors. Each factor is assigned a weight based on its relative importance, reflecting the impact it has on education accessibility. The formula for the EAI is:</w:t>
+      </w:r>
+    </w:p>
+    <w:p>
+      <w:pPr>
+        <w:rPr>
+          <w:rFonts w:asciiTheme="minorHAnsi" w:hAnsiTheme="minorHAnsi" w:cstheme="minorHAnsi"/>
+        </w:rPr>
+      </w:pPr>
+      <w:r>
+        <w:rPr>
+          <w:rFonts w:asciiTheme="minorHAnsi" w:hAnsiTheme="minorHAnsi" w:cstheme="minorHAnsi"/>
+        </w:rPr>
+        <w:drawing>
+          <wp:inline distT="0" distB="0" distL="0" distR="0" wp14:anchorId="55863789" wp14:editId="5EEDF948">
+            <wp:extent cx="5731510" cy="368300"/>
+            <wp:effectExtent l="0" t="0" r="2540" b="0"/>
+            <wp:docPr id="1320747067" name="Picture 1"/>
+            <wp:cNvGraphicFramePr>
+              <a:graphicFrameLocks xmlns:a="http://schemas.openxmlformats.org/drawingml/2006/main" noChangeAspect="1"/>
+            </wp:cNvGraphicFramePr>
+            <a:graphic xmlns:a="http://schemas.openxmlformats.org/drawingml/2006/main">
+              <a:graphicData uri="http://schemas.openxmlformats.org/drawingml/2006/picture">
+                <pic:pic xmlns:pic="http://schemas.openxmlformats.org/drawingml/2006/picture">
+                  <pic:nvPicPr>
+                    <pic:cNvPr id="1320747067" name=""/>
+                    <pic:cNvPicPr/>
+                  </pic:nvPicPr>
+                  <pic:blipFill>
+                    <a:blip r:embed="rId11"/>
+                    <a:stretch>
+                      <a:fillRect/>
+                    </a:stretch>
+                  </pic:blipFill>
+                  <pic:spPr>
+                    <a:xfrm>
+                      <a:off x="0" y="0"/>
+                      <a:ext cx="5731510" cy="368300"/>
+                    </a:xfrm>
+                    <a:prstGeom prst="rect">
+                      <a:avLst/>
+                    </a:prstGeom>
+                  </pic:spPr>
+                </pic:pic>
+              </a:graphicData>
+            </a:graphic>
+          </wp:inline>
+        </w:drawing>
+      </w:r>
+    </w:p>
+    <w:p>
+      <w:pPr>
+        <w:rPr>
+          <w:rFonts w:asciiTheme="minorHAnsi" w:hAnsiTheme="minorHAnsi" w:cstheme="minorHAnsi"/>
+        </w:rPr>
+      </w:pPr>
+      <w:r>
+        <w:rPr>
+          <w:rFonts w:asciiTheme="minorHAnsi" w:hAnsiTheme="minorHAnsi" w:cstheme="minorHAnsi"/>
+        </w:rPr>
+        <w:t>Where:</w:t>
       </w:r>
     </w:p>
     <w:p>
       <w:pPr>
         <w:numPr>
           <w:ilvl w:val="0"/>
-          <w:numId w:val="22"/>
+          <w:numId w:val="30"/>
         </w:numPr>
         <w:rPr>
-          <w:color w:val="000000"/>
-          <w:sz w:val="21"/>
-          <w:szCs w:val="21"/>
-        </w:rPr>
-      </w:pPr>
-      <w:r>
-        <w:rPr>
-          <w:color w:val="000000"/>
-          <w:sz w:val="21"/>
-          <w:szCs w:val="21"/>
-        </w:rPr>
-        <w:t>housing situation.</w:t>
+          <w:rFonts w:asciiTheme="minorHAnsi" w:hAnsiTheme="minorHAnsi" w:cstheme="minorHAnsi"/>
+        </w:rPr>
+      </w:pPr>
+      <w:r>
+        <w:rPr>
+          <w:rFonts w:asciiTheme="minorHAnsi" w:hAnsiTheme="minorHAnsi" w:cstheme="minorHAnsi"/>
+        </w:rPr>
+        <w:drawing>
+          <wp:inline distT="0" distB="0" distL="0" distR="0" wp14:anchorId="64145939" wp14:editId="7BAFCADA">
+            <wp:extent cx="1448002" cy="247685"/>
+            <wp:effectExtent l="0" t="0" r="0" b="0"/>
+            <wp:docPr id="940330783" name="Picture 1"/>
+            <wp:cNvGraphicFramePr>
+              <a:graphicFrameLocks xmlns:a="http://schemas.openxmlformats.org/drawingml/2006/main" noChangeAspect="1"/>
+            </wp:cNvGraphicFramePr>
+            <a:graphic xmlns:a="http://schemas.openxmlformats.org/drawingml/2006/main">
+              <a:graphicData uri="http://schemas.openxmlformats.org/drawingml/2006/picture">
+                <pic:pic xmlns:pic="http://schemas.openxmlformats.org/drawingml/2006/picture">
+                  <pic:nvPicPr>
+                    <pic:cNvPr id="940330783" name=""/>
+                    <pic:cNvPicPr/>
+                  </pic:nvPicPr>
+                  <pic:blipFill>
+                    <a:blip r:embed="rId12"/>
+                    <a:stretch>
+                      <a:fillRect/>
+                    </a:stretch>
+                  </pic:blipFill>
+                  <pic:spPr>
+                    <a:xfrm>
+                      <a:off x="0" y="0"/>
+                      <a:ext cx="1448002" cy="247685"/>
+                    </a:xfrm>
+                    <a:prstGeom prst="rect">
+                      <a:avLst/>
+                    </a:prstGeom>
+                  </pic:spPr>
+                </pic:pic>
+              </a:graphicData>
+            </a:graphic>
+          </wp:inline>
+        </w:drawing>
+      </w:r>
+      <w:r>
+        <w:rPr>
+          <w:rFonts w:asciiTheme="minorHAnsi" w:hAnsiTheme="minorHAnsi" w:cstheme="minorHAnsi"/>
+        </w:rPr>
+        <w:t>are the weights for each score, determined based on empirical analysis or expert opinion.</w:t>
       </w:r>
     </w:p>
     <w:p>
       <w:pPr>
         <w:numPr>
           <w:ilvl w:val="1"/>
-          <w:numId w:val="22"/>
+          <w:numId w:val="30"/>
         </w:numPr>
-        <w:spacing w:after="160" w:line="259" w:lineRule="auto"/>
-      </w:pPr>
+        <w:rPr>
+          <w:rFonts w:asciiTheme="minorHAnsi" w:hAnsiTheme="minorHAnsi" w:cstheme="minorHAnsi"/>
+        </w:rPr>
+      </w:pPr>
+      <w:r>
+        <w:rPr>
+          <w:rFonts w:asciiTheme="minorHAnsi" w:hAnsiTheme="minorHAnsi" w:cstheme="minorHAnsi"/>
+          <w:b/>
+          <w:bCs/>
+        </w:rPr>
+        <w:t>Proposed Weights</w:t>
+      </w:r>
+      <w:r>
+        <w:rPr>
+          <w:rFonts w:asciiTheme="minorHAnsi" w:hAnsiTheme="minorHAnsi" w:cstheme="minorHAnsi"/>
+        </w:rPr>
+        <w:t>:</w:t>
+      </w:r>
     </w:p>
     <w:p>
       <w:pPr>
         <w:numPr>
-          <w:ilvl w:val="1"/>
-          <w:numId w:val="22"/>
+          <w:ilvl w:val="2"/>
+          <w:numId w:val="30"/>
         </w:numPr>
-        <w:spacing w:after="160" w:line="259" w:lineRule="auto"/>
-      </w:pPr>
-      <w:r>
-        <w:t>How do these factors affect their early career pathways?</w:t>
+        <w:rPr>
+          <w:rFonts w:asciiTheme="minorHAnsi" w:hAnsiTheme="minorHAnsi" w:cstheme="minorHAnsi"/>
+        </w:rPr>
+      </w:pPr>
+      <w:r>
+        <w:rPr>
+          <w:rFonts w:asciiTheme="minorHAnsi" w:hAnsiTheme="minorHAnsi" w:cstheme="minorHAnsi"/>
+          <w:b/>
+          <w:bCs/>
+        </w:rPr>
+        <w:t>Educational Background Score (EBS)</w:t>
+      </w:r>
+      <w:r>
+        <w:rPr>
+          <w:rFonts w:asciiTheme="minorHAnsi" w:hAnsiTheme="minorHAnsi" w:cstheme="minorHAnsi"/>
+        </w:rPr>
+        <w:t>: 25%</w:t>
       </w:r>
     </w:p>
     <w:p>
       <w:pPr>
         <w:numPr>
-          <w:ilvl w:val="1"/>
-          <w:numId w:val="22"/>
+          <w:ilvl w:val="2"/>
+          <w:numId w:val="30"/>
         </w:numPr>
-        <w:spacing w:after="160" w:line="259" w:lineRule="auto"/>
-      </w:pPr>
-      <w:r>
-        <w:t>Can AI and government data predict future education and career choices?</w:t>
-      </w:r>
-    </w:p>
-    <w:p/>
+        <w:rPr>
+          <w:rFonts w:asciiTheme="minorHAnsi" w:hAnsiTheme="minorHAnsi" w:cstheme="minorHAnsi"/>
+        </w:rPr>
+      </w:pPr>
+      <w:r>
+        <w:rPr>
+          <w:rFonts w:asciiTheme="minorHAnsi" w:hAnsiTheme="minorHAnsi" w:cstheme="minorHAnsi"/>
+          <w:b/>
+          <w:bCs/>
+        </w:rPr>
+        <w:t>Employment Stability Score (ESS)</w:t>
+      </w:r>
+      <w:r>
+        <w:rPr>
+          <w:rFonts w:asciiTheme="minorHAnsi" w:hAnsiTheme="minorHAnsi" w:cstheme="minorHAnsi"/>
+        </w:rPr>
+        <w:t>: 20%</w:t>
+      </w:r>
+    </w:p>
+    <w:p>
+      <w:pPr>
+        <w:numPr>
+          <w:ilvl w:val="2"/>
+          <w:numId w:val="30"/>
+        </w:numPr>
+        <w:rPr>
+          <w:rFonts w:asciiTheme="minorHAnsi" w:hAnsiTheme="minorHAnsi" w:cstheme="minorHAnsi"/>
+        </w:rPr>
+      </w:pPr>
+      <w:r>
+        <w:rPr>
+          <w:rFonts w:asciiTheme="minorHAnsi" w:hAnsiTheme="minorHAnsi" w:cstheme="minorHAnsi"/>
+          <w:b/>
+          <w:bCs/>
+        </w:rPr>
+        <w:t>Financial Situation Score (FSS)</w:t>
+      </w:r>
+      <w:r>
+        <w:rPr>
+          <w:rFonts w:asciiTheme="minorHAnsi" w:hAnsiTheme="minorHAnsi" w:cstheme="minorHAnsi"/>
+        </w:rPr>
+        <w:t>: 25%</w:t>
+      </w:r>
+    </w:p>
+    <w:p>
+      <w:pPr>
+        <w:numPr>
+          <w:ilvl w:val="2"/>
+          <w:numId w:val="30"/>
+        </w:numPr>
+        <w:rPr>
+          <w:rFonts w:asciiTheme="minorHAnsi" w:hAnsiTheme="minorHAnsi" w:cstheme="minorHAnsi"/>
+        </w:rPr>
+      </w:pPr>
+      <w:r>
+        <w:rPr>
+          <w:rFonts w:asciiTheme="minorHAnsi" w:hAnsiTheme="minorHAnsi" w:cstheme="minorHAnsi"/>
+          <w:b/>
+          <w:bCs/>
+        </w:rPr>
+        <w:t>Health and Disability Score (HDS)</w:t>
+      </w:r>
+      <w:r>
+        <w:rPr>
+          <w:rFonts w:asciiTheme="minorHAnsi" w:hAnsiTheme="minorHAnsi" w:cstheme="minorHAnsi"/>
+        </w:rPr>
+        <w:t>: 15%</w:t>
+      </w:r>
+    </w:p>
+    <w:p>
+      <w:pPr>
+        <w:numPr>
+          <w:ilvl w:val="2"/>
+          <w:numId w:val="30"/>
+        </w:numPr>
+        <w:rPr>
+          <w:rFonts w:asciiTheme="minorHAnsi" w:hAnsiTheme="minorHAnsi" w:cstheme="minorHAnsi"/>
+        </w:rPr>
+      </w:pPr>
+      <w:r>
+        <w:rPr>
+          <w:rFonts w:asciiTheme="minorHAnsi" w:hAnsiTheme="minorHAnsi" w:cstheme="minorHAnsi"/>
+          <w:b/>
+          <w:bCs/>
+        </w:rPr>
+        <w:t>Proximity Access Score (PAS)</w:t>
+      </w:r>
+      <w:r>
+        <w:rPr>
+          <w:rFonts w:asciiTheme="minorHAnsi" w:hAnsiTheme="minorHAnsi" w:cstheme="minorHAnsi"/>
+        </w:rPr>
+        <w:t>: 15%</w:t>
+      </w:r>
+    </w:p>
+    <w:p>
+      <w:pPr>
+        <w:rPr>
+          <w:rFonts w:asciiTheme="minorHAnsi" w:hAnsiTheme="minorHAnsi" w:cstheme="minorHAnsi"/>
+        </w:rPr>
+      </w:pPr>
+    </w:p>
+    <w:p>
+      <w:pPr>
+        <w:rPr>
+          <w:rFonts w:asciiTheme="minorHAnsi" w:hAnsiTheme="minorHAnsi" w:cstheme="minorHAnsi"/>
+          <w:b/>
+          <w:bCs/>
+        </w:rPr>
+      </w:pPr>
+      <w:r>
+        <w:rPr>
+          <w:rFonts w:asciiTheme="minorHAnsi" w:hAnsiTheme="minorHAnsi" w:cstheme="minorHAnsi"/>
+          <w:b/>
+          <w:bCs/>
+        </w:rPr>
+        <w:t>Interpretation of the EAI</w:t>
+      </w:r>
+    </w:p>
+    <w:p>
+      <w:pPr>
+        <w:numPr>
+          <w:ilvl w:val="0"/>
+          <w:numId w:val="31"/>
+        </w:numPr>
+        <w:rPr>
+          <w:rFonts w:asciiTheme="minorHAnsi" w:hAnsiTheme="minorHAnsi" w:cstheme="minorHAnsi"/>
+        </w:rPr>
+      </w:pPr>
+      <w:r>
+        <w:rPr>
+          <w:rFonts w:asciiTheme="minorHAnsi" w:hAnsiTheme="minorHAnsi" w:cstheme="minorHAnsi"/>
+          <w:b/>
+          <w:bCs/>
+        </w:rPr>
+        <w:t>Higher EAI Scores</w:t>
+      </w:r>
+      <w:r>
+        <w:rPr>
+          <w:rFonts w:asciiTheme="minorHAnsi" w:hAnsiTheme="minorHAnsi" w:cstheme="minorHAnsi"/>
+        </w:rPr>
+        <w:t>: Individuals or regions with higher EAI scores face fewer barriers to accessing post-school education. These areas may have strong educational backgrounds, financial stability, proximity to educational institutions, and minimal health constraints.</w:t>
+      </w:r>
+    </w:p>
+    <w:p>
+      <w:pPr>
+        <w:numPr>
+          <w:ilvl w:val="0"/>
+          <w:numId w:val="31"/>
+        </w:numPr>
+        <w:rPr>
+          <w:rFonts w:asciiTheme="minorHAnsi" w:hAnsiTheme="minorHAnsi" w:cstheme="minorHAnsi"/>
+        </w:rPr>
+      </w:pPr>
+      <w:r>
+        <w:rPr>
+          <w:rFonts w:asciiTheme="minorHAnsi" w:hAnsiTheme="minorHAnsi" w:cstheme="minorHAnsi"/>
+          <w:b/>
+          <w:bCs/>
+        </w:rPr>
+        <w:t>Lower EAI Scores</w:t>
+      </w:r>
+      <w:r>
+        <w:rPr>
+          <w:rFonts w:asciiTheme="minorHAnsi" w:hAnsiTheme="minorHAnsi" w:cstheme="minorHAnsi"/>
+        </w:rPr>
+        <w:t>: Individuals or regions with lower EAI scores face significant barriers, such as financial instability, remote locations, health challenges, or limited employment history. These areas should be targeted for additional support, such as scholarships, improved transport links, or online education initiatives.</w:t>
+      </w:r>
+    </w:p>
+    <w:p>
+      <w:pPr>
+        <w:rPr>
+          <w:rFonts w:asciiTheme="minorHAnsi" w:hAnsiTheme="minorHAnsi" w:cstheme="minorHAnsi"/>
+        </w:rPr>
+      </w:pPr>
+    </w:p>
+    <w:p>
+      <w:pPr>
+        <w:rPr>
+          <w:rFonts w:asciiTheme="minorHAnsi" w:hAnsiTheme="minorHAnsi" w:cstheme="minorHAnsi"/>
+          <w:b/>
+          <w:bCs/>
+        </w:rPr>
+      </w:pPr>
+      <w:r>
+        <w:rPr>
+          <w:rFonts w:asciiTheme="minorHAnsi" w:hAnsiTheme="minorHAnsi" w:cstheme="minorHAnsi"/>
+          <w:b/>
+          <w:bCs/>
+        </w:rPr>
+        <w:t>Strategic Deployment Based on EAI Insights</w:t>
+      </w:r>
+    </w:p>
+    <w:p>
+      <w:pPr>
+        <w:rPr>
+          <w:rFonts w:asciiTheme="minorHAnsi" w:hAnsiTheme="minorHAnsi" w:cstheme="minorHAnsi"/>
+        </w:rPr>
+      </w:pPr>
+      <w:r>
+        <w:rPr>
+          <w:rFonts w:asciiTheme="minorHAnsi" w:hAnsiTheme="minorHAnsi" w:cstheme="minorHAnsi"/>
+        </w:rPr>
+        <w:t xml:space="preserve">The </w:t>
+      </w:r>
+      <w:r>
+        <w:rPr>
+          <w:rFonts w:asciiTheme="minorHAnsi" w:hAnsiTheme="minorHAnsi" w:cstheme="minorHAnsi"/>
+          <w:b/>
+          <w:bCs/>
+        </w:rPr>
+        <w:t>EAI</w:t>
+      </w:r>
+      <w:r>
+        <w:rPr>
+          <w:rFonts w:asciiTheme="minorHAnsi" w:hAnsiTheme="minorHAnsi" w:cstheme="minorHAnsi"/>
+        </w:rPr>
+        <w:t xml:space="preserve"> allows policymakers and educational institutions to:</w:t>
+      </w:r>
+    </w:p>
+    <w:p>
+      <w:pPr>
+        <w:numPr>
+          <w:ilvl w:val="0"/>
+          <w:numId w:val="32"/>
+        </w:numPr>
+        <w:rPr>
+          <w:rFonts w:asciiTheme="minorHAnsi" w:hAnsiTheme="minorHAnsi" w:cstheme="minorHAnsi"/>
+        </w:rPr>
+      </w:pPr>
+      <w:r>
+        <w:rPr>
+          <w:rFonts w:asciiTheme="minorHAnsi" w:hAnsiTheme="minorHAnsi" w:cstheme="minorHAnsi"/>
+        </w:rPr>
+        <w:t>Identify regions and demographics with low accessibility to education.</w:t>
+      </w:r>
+    </w:p>
+    <w:p>
+      <w:pPr>
+        <w:numPr>
+          <w:ilvl w:val="0"/>
+          <w:numId w:val="32"/>
+        </w:numPr>
+        <w:rPr>
+          <w:rFonts w:asciiTheme="minorHAnsi" w:hAnsiTheme="minorHAnsi" w:cstheme="minorHAnsi"/>
+        </w:rPr>
+      </w:pPr>
+      <w:r>
+        <w:rPr>
+          <w:rFonts w:asciiTheme="minorHAnsi" w:hAnsiTheme="minorHAnsi" w:cstheme="minorHAnsi"/>
+        </w:rPr>
+        <w:t>Prioritize interventions, such as financial aid, transport solutions, or increased online learning opportunities, to support individuals in low-scoring areas.</w:t>
+      </w:r>
+    </w:p>
+    <w:p>
+      <w:pPr>
+        <w:numPr>
+          <w:ilvl w:val="0"/>
+          <w:numId w:val="32"/>
+        </w:numPr>
+        <w:rPr>
+          <w:rFonts w:asciiTheme="minorHAnsi" w:hAnsiTheme="minorHAnsi" w:cstheme="minorHAnsi"/>
+        </w:rPr>
+      </w:pPr>
+      <w:r>
+        <w:rPr>
+          <w:rFonts w:asciiTheme="minorHAnsi" w:hAnsiTheme="minorHAnsi" w:cstheme="minorHAnsi"/>
+        </w:rPr>
+        <w:t>Tailor educational offerings based on the most critical factors affecting accessibility in each region (e.g., improving local VET programs for rural areas or providing more financial aid in low-income communities).</w:t>
+      </w:r>
+    </w:p>
+    <w:p>
+      <w:pPr>
+        <w:rPr>
+          <w:rFonts w:asciiTheme="minorHAnsi" w:hAnsiTheme="minorHAnsi" w:cstheme="minorHAnsi"/>
+        </w:rPr>
+      </w:pPr>
+      <w:r>
+        <w:rPr>
+          <w:rFonts w:asciiTheme="minorHAnsi" w:hAnsiTheme="minorHAnsi" w:cstheme="minorHAnsi"/>
+        </w:rPr>
+        <w:t xml:space="preserve">By using the </w:t>
+      </w:r>
+      <w:r>
+        <w:rPr>
+          <w:rFonts w:asciiTheme="minorHAnsi" w:hAnsiTheme="minorHAnsi" w:cstheme="minorHAnsi"/>
+          <w:b/>
+          <w:bCs/>
+        </w:rPr>
+        <w:t>Education Access Index</w:t>
+      </w:r>
+      <w:r>
+        <w:rPr>
+          <w:rFonts w:asciiTheme="minorHAnsi" w:hAnsiTheme="minorHAnsi" w:cstheme="minorHAnsi"/>
+        </w:rPr>
+        <w:t xml:space="preserve">, stakeholders can make informed decisions to reduce educational inequities and ensure that young Australians from diverse backgrounds </w:t>
+      </w:r>
+      <w:proofErr w:type="gramStart"/>
+      <w:r>
+        <w:rPr>
+          <w:rFonts w:asciiTheme="minorHAnsi" w:hAnsiTheme="minorHAnsi" w:cstheme="minorHAnsi"/>
+        </w:rPr>
+        <w:t>have the opportunity to</w:t>
+      </w:r>
+      <w:proofErr w:type="gramEnd"/>
+      <w:r>
+        <w:rPr>
+          <w:rFonts w:asciiTheme="minorHAnsi" w:hAnsiTheme="minorHAnsi" w:cstheme="minorHAnsi"/>
+        </w:rPr>
+        <w:t xml:space="preserve"> pursue the education and training paths that best suit their needs and circumstances.</w:t>
+      </w:r>
+    </w:p>
+    <w:p>
+      <w:pPr>
+        <w:rPr>
+          <w:rFonts w:asciiTheme="minorHAnsi" w:hAnsiTheme="minorHAnsi" w:cstheme="minorHAnsi"/>
+        </w:rPr>
+      </w:pPr>
+    </w:p>
+    <w:p>
+      <w:pPr>
+        <w:rPr>
+          <w:rFonts w:asciiTheme="minorHAnsi" w:hAnsiTheme="minorHAnsi" w:cstheme="minorHAnsi"/>
+          <w:b/>
+          <w:bCs/>
+        </w:rPr>
+      </w:pPr>
+      <w:r>
+        <w:rPr>
+          <w:rFonts w:asciiTheme="minorHAnsi" w:hAnsiTheme="minorHAnsi" w:cstheme="minorHAnsi"/>
+          <w:b/>
+          <w:bCs/>
+        </w:rPr>
+        <w:t>Our Mission</w:t>
+      </w:r>
+    </w:p>
+    <w:p>
+      <w:pPr>
+        <w:rPr>
+          <w:rFonts w:asciiTheme="minorHAnsi" w:hAnsiTheme="minorHAnsi" w:cstheme="minorHAnsi"/>
+        </w:rPr>
+      </w:pPr>
+      <w:r>
+        <w:rPr>
+          <w:rFonts w:asciiTheme="minorHAnsi" w:hAnsiTheme="minorHAnsi" w:cstheme="minorHAnsi"/>
+        </w:rPr>
+        <w:t xml:space="preserve">At </w:t>
+      </w:r>
+      <w:proofErr w:type="spellStart"/>
+      <w:r>
+        <w:rPr>
+          <w:rFonts w:asciiTheme="minorHAnsi" w:hAnsiTheme="minorHAnsi" w:cstheme="minorHAnsi"/>
+        </w:rPr>
+        <w:t>EduPath</w:t>
+      </w:r>
+      <w:proofErr w:type="spellEnd"/>
+      <w:r>
+        <w:rPr>
+          <w:rFonts w:asciiTheme="minorHAnsi" w:hAnsiTheme="minorHAnsi" w:cstheme="minorHAnsi"/>
+        </w:rPr>
+        <w:t>, our mission is to create an accessible, data-driven platform that empowers young Australians to make informed decisions about their post-school education and training pathways. By providing personalized recommendations and insights, we aim to reduce barriers to education and help shape a future where all young Australians can pursue their goals, regardless of their background or circumstances.</w:t>
+      </w:r>
+    </w:p>
+    <w:p>
+      <w:pPr>
+        <w:rPr>
+          <w:rFonts w:asciiTheme="minorHAnsi" w:hAnsiTheme="minorHAnsi" w:cstheme="minorHAnsi"/>
+        </w:rPr>
+      </w:pPr>
+    </w:p>
+    <w:p>
+      <w:pPr>
+        <w:rPr>
+          <w:rFonts w:asciiTheme="minorHAnsi" w:hAnsiTheme="minorHAnsi" w:cstheme="minorHAnsi"/>
+          <w:b/>
+          <w:bCs/>
+        </w:rPr>
+      </w:pPr>
+      <w:r>
+        <w:rPr>
+          <w:rFonts w:asciiTheme="minorHAnsi" w:hAnsiTheme="minorHAnsi" w:cstheme="minorHAnsi"/>
+          <w:b/>
+          <w:bCs/>
+        </w:rPr>
+        <w:t>Conclusion</w:t>
+      </w:r>
+    </w:p>
+    <w:p>
+      <w:pPr>
+        <w:rPr>
+          <w:rFonts w:asciiTheme="minorHAnsi" w:hAnsiTheme="minorHAnsi" w:cstheme="minorHAnsi"/>
+        </w:rPr>
+      </w:pPr>
+      <w:r>
+        <w:rPr>
+          <w:rFonts w:asciiTheme="minorHAnsi" w:hAnsiTheme="minorHAnsi" w:cstheme="minorHAnsi"/>
+        </w:rPr>
+        <w:lastRenderedPageBreak/>
+        <w:t xml:space="preserve">Through </w:t>
+      </w:r>
+      <w:proofErr w:type="spellStart"/>
+      <w:r>
+        <w:rPr>
+          <w:rFonts w:asciiTheme="minorHAnsi" w:hAnsiTheme="minorHAnsi" w:cstheme="minorHAnsi"/>
+        </w:rPr>
+        <w:t>EduPath</w:t>
+      </w:r>
+      <w:proofErr w:type="spellEnd"/>
+      <w:r>
+        <w:rPr>
+          <w:rFonts w:asciiTheme="minorHAnsi" w:hAnsiTheme="minorHAnsi" w:cstheme="minorHAnsi"/>
+        </w:rPr>
+        <w:t xml:space="preserve">, we seek to bridge the gap between young Australians and the education systems designed to support them. Our platform not only empowers individuals but also provides governments with valuable data to make more informed decisions about education policy and resource allocation. By working together, we can ensure that every young person in Australia </w:t>
+      </w:r>
+      <w:proofErr w:type="gramStart"/>
+      <w:r>
+        <w:rPr>
+          <w:rFonts w:asciiTheme="minorHAnsi" w:hAnsiTheme="minorHAnsi" w:cstheme="minorHAnsi"/>
+        </w:rPr>
+        <w:t>has the opportunity to</w:t>
+      </w:r>
+      <w:proofErr w:type="gramEnd"/>
+      <w:r>
+        <w:rPr>
+          <w:rFonts w:asciiTheme="minorHAnsi" w:hAnsiTheme="minorHAnsi" w:cstheme="minorHAnsi"/>
+        </w:rPr>
+        <w:t xml:space="preserve"> reach their full potential, regardless of their financial, geographical, or personal challenges.</w:t>
+      </w:r>
+    </w:p>
+    <w:p>
+      <w:pPr>
+        <w:rPr>
+          <w:rFonts w:asciiTheme="minorHAnsi" w:hAnsiTheme="minorHAnsi" w:cstheme="minorHAnsi"/>
+        </w:rPr>
+      </w:pPr>
+    </w:p>
+    <w:p>
+      <w:pPr>
+        <w:rPr>
+          <w:rFonts w:asciiTheme="minorHAnsi" w:hAnsiTheme="minorHAnsi" w:cstheme="minorHAnsi"/>
+        </w:rPr>
+      </w:pPr>
+      <w:r>
+        <w:rPr>
+          <w:rFonts w:asciiTheme="minorHAnsi" w:hAnsiTheme="minorHAnsi" w:cstheme="minorHAnsi"/>
+        </w:rPr>
+        <w:t>Datasets</w:t>
+      </w:r>
+      <w:r>
+        <w:rPr>
+          <w:rFonts w:asciiTheme="minorHAnsi" w:hAnsiTheme="minorHAnsi" w:cstheme="minorHAnsi"/>
+        </w:rPr>
+        <w:t xml:space="preserve"> that will be</w:t>
+      </w:r>
+      <w:r>
+        <w:rPr>
+          <w:rFonts w:asciiTheme="minorHAnsi" w:hAnsiTheme="minorHAnsi" w:cstheme="minorHAnsi"/>
+        </w:rPr>
+        <w:t xml:space="preserve"> used:</w:t>
+      </w:r>
+    </w:p>
+    <w:p>
+      <w:pPr>
+        <w:rPr>
+          <w:rFonts w:asciiTheme="minorHAnsi" w:hAnsiTheme="minorHAnsi" w:cstheme="minorHAnsi"/>
+        </w:rPr>
+      </w:pPr>
+      <w:r>
+        <w:rPr>
+          <w:rFonts w:asciiTheme="minorHAnsi" w:hAnsiTheme="minorHAnsi" w:cstheme="minorHAnsi"/>
+          <w:b/>
+          <w:bCs/>
+        </w:rPr>
+        <w:t xml:space="preserve">NCVER </w:t>
+      </w:r>
+      <w:proofErr w:type="spellStart"/>
+      <w:r>
+        <w:rPr>
+          <w:rFonts w:asciiTheme="minorHAnsi" w:hAnsiTheme="minorHAnsi" w:cstheme="minorHAnsi"/>
+          <w:b/>
+          <w:bCs/>
+        </w:rPr>
+        <w:t>DataBuilder</w:t>
+      </w:r>
+      <w:proofErr w:type="spellEnd"/>
+      <w:r>
+        <w:rPr>
+          <w:rFonts w:asciiTheme="minorHAnsi" w:hAnsiTheme="minorHAnsi" w:cstheme="minorHAnsi"/>
+        </w:rPr>
+        <w:t>: Vital for vocational education, apprenticeship participation, and employment outcomes specific to VET programs.</w:t>
+      </w:r>
+    </w:p>
+    <w:p>
+      <w:pPr>
+        <w:rPr>
+          <w:rFonts w:asciiTheme="minorHAnsi" w:hAnsiTheme="minorHAnsi" w:cstheme="minorHAnsi"/>
+        </w:rPr>
+      </w:pPr>
+      <w:r>
+        <w:rPr>
+          <w:rFonts w:asciiTheme="minorHAnsi" w:hAnsiTheme="minorHAnsi" w:cstheme="minorHAnsi"/>
+          <w:b/>
+          <w:bCs/>
+        </w:rPr>
+        <w:t>ABS Education and Work</w:t>
+      </w:r>
+      <w:r>
+        <w:rPr>
+          <w:rFonts w:asciiTheme="minorHAnsi" w:hAnsiTheme="minorHAnsi" w:cstheme="minorHAnsi"/>
+        </w:rPr>
+        <w:t>: Crucial for understanding educational attainment, employment status, and work-study combinations.</w:t>
+      </w:r>
+    </w:p>
+    <w:p>
+      <w:pPr>
+        <w:rPr>
+          <w:rFonts w:asciiTheme="minorHAnsi" w:hAnsiTheme="minorHAnsi" w:cstheme="minorHAnsi"/>
+        </w:rPr>
+      </w:pPr>
+      <w:r>
+        <w:rPr>
+          <w:rFonts w:asciiTheme="minorHAnsi" w:hAnsiTheme="minorHAnsi" w:cstheme="minorHAnsi"/>
+          <w:b/>
+          <w:bCs/>
+        </w:rPr>
+        <w:t>ABS Qualifications and Work</w:t>
+      </w:r>
+      <w:r>
+        <w:rPr>
+          <w:rFonts w:asciiTheme="minorHAnsi" w:hAnsiTheme="minorHAnsi" w:cstheme="minorHAnsi"/>
+        </w:rPr>
+        <w:t>: Focuses on how qualifications influence job outcomes.</w:t>
+      </w:r>
+    </w:p>
+    <w:p>
+      <w:pPr>
+        <w:rPr>
+          <w:rFonts w:asciiTheme="minorHAnsi" w:hAnsiTheme="minorHAnsi" w:cstheme="minorHAnsi"/>
+        </w:rPr>
+      </w:pPr>
+      <w:r>
+        <w:rPr>
+          <w:rFonts w:asciiTheme="minorHAnsi" w:hAnsiTheme="minorHAnsi" w:cstheme="minorHAnsi"/>
+          <w:b/>
+          <w:bCs/>
+        </w:rPr>
+        <w:t>ABS Census Data</w:t>
+      </w:r>
+      <w:r>
+        <w:rPr>
+          <w:rFonts w:asciiTheme="minorHAnsi" w:hAnsiTheme="minorHAnsi" w:cstheme="minorHAnsi"/>
+        </w:rPr>
+        <w:t>: Use geographic and demographic data for location-based accessibility and regional trends.</w:t>
+      </w:r>
+    </w:p>
     <w:sectPr>
       <w:pgSz w:w="11906" w:h="16838"/>
       <w:pgMar w:top="1440" w:right="1440" w:bottom="1440" w:left="1440" w:header="708" w:footer="708" w:gutter="0"/>
@@ -239,6 +2531,119 @@
 <file path=word/numbering.xml><?xml version="1.0" encoding="utf-8"?>
 <w:numbering xmlns:wpc="http://schemas.microsoft.com/office/word/2010/wordprocessingCanvas" xmlns:cx="http://schemas.microsoft.com/office/drawing/2014/chartex" xmlns:cx1="http://schemas.microsoft.com/office/drawing/2015/9/8/chartex" xmlns:cx2="http://schemas.microsoft.com/office/drawing/2015/10/21/chartex" xmlns:cx3="http://schemas.microsoft.com/office/drawing/2016/5/9/chartex" xmlns:cx4="http://schemas.microsoft.com/office/drawing/2016/5/10/chartex" xmlns:cx5="http://schemas.microsoft.com/office/drawing/2016/5/11/chartex" xmlns:cx6="http://schemas.microsoft.com/office/drawing/2016/5/12/chartex" xmlns:cx7="http://schemas.microsoft.com/office/drawing/2016/5/13/chartex" xmlns:cx8="http://schemas.microsoft.com/office/drawing/2016/5/14/chartex" xmlns:mc="http://schemas.openxmlformats.org/markup-compatibility/2006" xmlns:aink="http://schemas.microsoft.com/office/drawing/2016/ink" xmlns:am3d="http://schemas.microsoft.com/office/drawing/2017/model3d" xmlns:o="urn:schemas-microsoft-com:office:office" xmlns:oel="http://schemas.microsoft.com/office/2019/extlst" xmlns:r="http://schemas.openxmlformats.org/officeDocument/2006/relationships" xmlns:m="http://schemas.openxmlformats.org/officeDocument/2006/math" xmlns:v="urn:schemas-microsoft-com:vml" xmlns:wp14="http://schemas.microsoft.com/office/word/2010/wordprocessingDrawing" xmlns:wp="http://schemas.openxmlformats.org/drawingml/2006/wordprocessingDrawing" xmlns:w10="urn:schemas-microsoft-com:office:word" xmlns:w="http://schemas.openxmlformats.org/wordprocessingml/2006/main" xmlns:w14="http://schemas.microsoft.com/office/word/2010/wordml" xmlns:w15="http://schemas.microsoft.com/office/word/2012/wordml" xmlns:w16cex="http://schemas.microsoft.com/office/word/2018/wordml/cex" xmlns:w16cid="http://schemas.microsoft.com/office/word/2016/wordml/cid" xmlns:w16="http://schemas.microsoft.com/office/word/2018/wordml" xmlns:w16du="http://schemas.microsoft.com/office/word/2023/wordml/word16du" xmlns:w16sdtdh="http://schemas.microsoft.com/office/word/2020/wordml/sdtdatahash" xmlns:w16se="http://schemas.microsoft.com/office/word/2015/wordml/symex" xmlns:wpg="http://schemas.microsoft.com/office/word/2010/wordprocessingGroup" xmlns:wpi="http://schemas.microsoft.com/office/word/2010/wordprocessingInk" xmlns:wne="http://schemas.microsoft.com/office/word/2006/wordml" xmlns:wps="http://schemas.microsoft.com/office/word/2010/wordprocessingShape" mc:Ignorable="w14 w15 w16se w16cid w16 w16cex w16sdtdh w16du wp14">
   <w:abstractNum w:abstractNumId="0" w15:restartNumberingAfterBreak="0">
+    <w:nsid w:val="01F36DAE"/>
+    <w:multiLevelType w:val="multilevel"/>
+    <w:tmpl w:val="D444CEA6"/>
+    <w:lvl w:ilvl="0">
+      <w:start w:val="1"/>
+      <w:numFmt w:val="decimal"/>
+      <w:lvlText w:val="%1."/>
+      <w:lvlJc w:val="left"/>
+      <w:pPr>
+        <w:tabs>
+          <w:tab w:val="num" w:pos="720"/>
+        </w:tabs>
+        <w:ind w:left="720" w:hanging="360"/>
+      </w:pPr>
+    </w:lvl>
+    <w:lvl w:ilvl="1" w:tentative="1">
+      <w:start w:val="1"/>
+      <w:numFmt w:val="decimal"/>
+      <w:lvlText w:val="%2."/>
+      <w:lvlJc w:val="left"/>
+      <w:pPr>
+        <w:tabs>
+          <w:tab w:val="num" w:pos="1440"/>
+        </w:tabs>
+        <w:ind w:left="1440" w:hanging="360"/>
+      </w:pPr>
+    </w:lvl>
+    <w:lvl w:ilvl="2" w:tentative="1">
+      <w:start w:val="1"/>
+      <w:numFmt w:val="decimal"/>
+      <w:lvlText w:val="%3."/>
+      <w:lvlJc w:val="left"/>
+      <w:pPr>
+        <w:tabs>
+          <w:tab w:val="num" w:pos="2160"/>
+        </w:tabs>
+        <w:ind w:left="2160" w:hanging="360"/>
+      </w:pPr>
+    </w:lvl>
+    <w:lvl w:ilvl="3" w:tentative="1">
+      <w:start w:val="1"/>
+      <w:numFmt w:val="decimal"/>
+      <w:lvlText w:val="%4."/>
+      <w:lvlJc w:val="left"/>
+      <w:pPr>
+        <w:tabs>
+          <w:tab w:val="num" w:pos="2880"/>
+        </w:tabs>
+        <w:ind w:left="2880" w:hanging="360"/>
+      </w:pPr>
+    </w:lvl>
+    <w:lvl w:ilvl="4" w:tentative="1">
+      <w:start w:val="1"/>
+      <w:numFmt w:val="decimal"/>
+      <w:lvlText w:val="%5."/>
+      <w:lvlJc w:val="left"/>
+      <w:pPr>
+        <w:tabs>
+          <w:tab w:val="num" w:pos="3600"/>
+        </w:tabs>
+        <w:ind w:left="3600" w:hanging="360"/>
+      </w:pPr>
+    </w:lvl>
+    <w:lvl w:ilvl="5" w:tentative="1">
+      <w:start w:val="1"/>
+      <w:numFmt w:val="decimal"/>
+      <w:lvlText w:val="%6."/>
+      <w:lvlJc w:val="left"/>
+      <w:pPr>
+        <w:tabs>
+          <w:tab w:val="num" w:pos="4320"/>
+        </w:tabs>
+        <w:ind w:left="4320" w:hanging="360"/>
+      </w:pPr>
+    </w:lvl>
+    <w:lvl w:ilvl="6" w:tentative="1">
+      <w:start w:val="1"/>
+      <w:numFmt w:val="decimal"/>
+      <w:lvlText w:val="%7."/>
+      <w:lvlJc w:val="left"/>
+      <w:pPr>
+        <w:tabs>
+          <w:tab w:val="num" w:pos="5040"/>
+        </w:tabs>
+        <w:ind w:left="5040" w:hanging="360"/>
+      </w:pPr>
+    </w:lvl>
+    <w:lvl w:ilvl="7" w:tentative="1">
+      <w:start w:val="1"/>
+      <w:numFmt w:val="decimal"/>
+      <w:lvlText w:val="%8."/>
+      <w:lvlJc w:val="left"/>
+      <w:pPr>
+        <w:tabs>
+          <w:tab w:val="num" w:pos="5760"/>
+        </w:tabs>
+        <w:ind w:left="5760" w:hanging="360"/>
+      </w:pPr>
+    </w:lvl>
+    <w:lvl w:ilvl="8" w:tentative="1">
+      <w:start w:val="1"/>
+      <w:numFmt w:val="decimal"/>
+      <w:lvlText w:val="%9."/>
+      <w:lvlJc w:val="left"/>
+      <w:pPr>
+        <w:tabs>
+          <w:tab w:val="num" w:pos="6480"/>
+        </w:tabs>
+        <w:ind w:left="6480" w:hanging="360"/>
+      </w:pPr>
+    </w:lvl>
+  </w:abstractNum>
+  <w:abstractNum w:abstractNumId="1" w15:restartNumberingAfterBreak="0">
     <w:nsid w:val="02337A48"/>
     <w:multiLevelType w:val="multilevel"/>
     <w:tmpl w:val="FBC20508"/>
@@ -387,7 +2792,269 @@
       </w:rPr>
     </w:lvl>
   </w:abstractNum>
-  <w:abstractNum w:abstractNumId="1" w15:restartNumberingAfterBreak="0">
+  <w:abstractNum w:abstractNumId="2" w15:restartNumberingAfterBreak="0">
+    <w:nsid w:val="0E18674A"/>
+    <w:multiLevelType w:val="multilevel"/>
+    <w:tmpl w:val="8516257E"/>
+    <w:lvl w:ilvl="0">
+      <w:start w:val="1"/>
+      <w:numFmt w:val="bullet"/>
+      <w:lvlText w:val=""/>
+      <w:lvlJc w:val="left"/>
+      <w:pPr>
+        <w:tabs>
+          <w:tab w:val="num" w:pos="720"/>
+        </w:tabs>
+        <w:ind w:left="720" w:hanging="360"/>
+      </w:pPr>
+      <w:rPr>
+        <w:rFonts w:ascii="Symbol" w:hAnsi="Symbol" w:hint="default"/>
+        <w:sz w:val="20"/>
+      </w:rPr>
+    </w:lvl>
+    <w:lvl w:ilvl="1">
+      <w:start w:val="1"/>
+      <w:numFmt w:val="bullet"/>
+      <w:lvlText w:val="o"/>
+      <w:lvlJc w:val="left"/>
+      <w:pPr>
+        <w:tabs>
+          <w:tab w:val="num" w:pos="1440"/>
+        </w:tabs>
+        <w:ind w:left="1440" w:hanging="360"/>
+      </w:pPr>
+      <w:rPr>
+        <w:rFonts w:ascii="Courier New" w:hAnsi="Courier New" w:hint="default"/>
+        <w:sz w:val="20"/>
+      </w:rPr>
+    </w:lvl>
+    <w:lvl w:ilvl="2">
+      <w:start w:val="1"/>
+      <w:numFmt w:val="bullet"/>
+      <w:lvlText w:val=""/>
+      <w:lvlJc w:val="left"/>
+      <w:pPr>
+        <w:tabs>
+          <w:tab w:val="num" w:pos="2160"/>
+        </w:tabs>
+        <w:ind w:left="2160" w:hanging="360"/>
+      </w:pPr>
+      <w:rPr>
+        <w:rFonts w:ascii="Wingdings" w:hAnsi="Wingdings" w:hint="default"/>
+        <w:sz w:val="20"/>
+      </w:rPr>
+    </w:lvl>
+    <w:lvl w:ilvl="3" w:tentative="1">
+      <w:start w:val="1"/>
+      <w:numFmt w:val="bullet"/>
+      <w:lvlText w:val=""/>
+      <w:lvlJc w:val="left"/>
+      <w:pPr>
+        <w:tabs>
+          <w:tab w:val="num" w:pos="2880"/>
+        </w:tabs>
+        <w:ind w:left="2880" w:hanging="360"/>
+      </w:pPr>
+      <w:rPr>
+        <w:rFonts w:ascii="Wingdings" w:hAnsi="Wingdings" w:hint="default"/>
+        <w:sz w:val="20"/>
+      </w:rPr>
+    </w:lvl>
+    <w:lvl w:ilvl="4" w:tentative="1">
+      <w:start w:val="1"/>
+      <w:numFmt w:val="bullet"/>
+      <w:lvlText w:val=""/>
+      <w:lvlJc w:val="left"/>
+      <w:pPr>
+        <w:tabs>
+          <w:tab w:val="num" w:pos="3600"/>
+        </w:tabs>
+        <w:ind w:left="3600" w:hanging="360"/>
+      </w:pPr>
+      <w:rPr>
+        <w:rFonts w:ascii="Wingdings" w:hAnsi="Wingdings" w:hint="default"/>
+        <w:sz w:val="20"/>
+      </w:rPr>
+    </w:lvl>
+    <w:lvl w:ilvl="5" w:tentative="1">
+      <w:start w:val="1"/>
+      <w:numFmt w:val="bullet"/>
+      <w:lvlText w:val=""/>
+      <w:lvlJc w:val="left"/>
+      <w:pPr>
+        <w:tabs>
+          <w:tab w:val="num" w:pos="4320"/>
+        </w:tabs>
+        <w:ind w:left="4320" w:hanging="360"/>
+      </w:pPr>
+      <w:rPr>
+        <w:rFonts w:ascii="Wingdings" w:hAnsi="Wingdings" w:hint="default"/>
+        <w:sz w:val="20"/>
+      </w:rPr>
+    </w:lvl>
+    <w:lvl w:ilvl="6" w:tentative="1">
+      <w:start w:val="1"/>
+      <w:numFmt w:val="bullet"/>
+      <w:lvlText w:val=""/>
+      <w:lvlJc w:val="left"/>
+      <w:pPr>
+        <w:tabs>
+          <w:tab w:val="num" w:pos="5040"/>
+        </w:tabs>
+        <w:ind w:left="5040" w:hanging="360"/>
+      </w:pPr>
+      <w:rPr>
+        <w:rFonts w:ascii="Wingdings" w:hAnsi="Wingdings" w:hint="default"/>
+        <w:sz w:val="20"/>
+      </w:rPr>
+    </w:lvl>
+    <w:lvl w:ilvl="7" w:tentative="1">
+      <w:start w:val="1"/>
+      <w:numFmt w:val="bullet"/>
+      <w:lvlText w:val=""/>
+      <w:lvlJc w:val="left"/>
+      <w:pPr>
+        <w:tabs>
+          <w:tab w:val="num" w:pos="5760"/>
+        </w:tabs>
+        <w:ind w:left="5760" w:hanging="360"/>
+      </w:pPr>
+      <w:rPr>
+        <w:rFonts w:ascii="Wingdings" w:hAnsi="Wingdings" w:hint="default"/>
+        <w:sz w:val="20"/>
+      </w:rPr>
+    </w:lvl>
+    <w:lvl w:ilvl="8" w:tentative="1">
+      <w:start w:val="1"/>
+      <w:numFmt w:val="bullet"/>
+      <w:lvlText w:val=""/>
+      <w:lvlJc w:val="left"/>
+      <w:pPr>
+        <w:tabs>
+          <w:tab w:val="num" w:pos="6480"/>
+        </w:tabs>
+        <w:ind w:left="6480" w:hanging="360"/>
+      </w:pPr>
+      <w:rPr>
+        <w:rFonts w:ascii="Wingdings" w:hAnsi="Wingdings" w:hint="default"/>
+        <w:sz w:val="20"/>
+      </w:rPr>
+    </w:lvl>
+  </w:abstractNum>
+  <w:abstractNum w:abstractNumId="3" w15:restartNumberingAfterBreak="0">
+    <w:nsid w:val="0E3C4023"/>
+    <w:multiLevelType w:val="multilevel"/>
+    <w:tmpl w:val="83C6C9C4"/>
+    <w:lvl w:ilvl="0">
+      <w:start w:val="1"/>
+      <w:numFmt w:val="decimal"/>
+      <w:lvlText w:val="%1."/>
+      <w:lvlJc w:val="left"/>
+      <w:pPr>
+        <w:tabs>
+          <w:tab w:val="num" w:pos="720"/>
+        </w:tabs>
+        <w:ind w:left="720" w:hanging="360"/>
+      </w:pPr>
+    </w:lvl>
+    <w:lvl w:ilvl="1" w:tentative="1">
+      <w:start w:val="1"/>
+      <w:numFmt w:val="decimal"/>
+      <w:lvlText w:val="%2."/>
+      <w:lvlJc w:val="left"/>
+      <w:pPr>
+        <w:tabs>
+          <w:tab w:val="num" w:pos="1440"/>
+        </w:tabs>
+        <w:ind w:left="1440" w:hanging="360"/>
+      </w:pPr>
+    </w:lvl>
+    <w:lvl w:ilvl="2" w:tentative="1">
+      <w:start w:val="1"/>
+      <w:numFmt w:val="decimal"/>
+      <w:lvlText w:val="%3."/>
+      <w:lvlJc w:val="left"/>
+      <w:pPr>
+        <w:tabs>
+          <w:tab w:val="num" w:pos="2160"/>
+        </w:tabs>
+        <w:ind w:left="2160" w:hanging="360"/>
+      </w:pPr>
+    </w:lvl>
+    <w:lvl w:ilvl="3" w:tentative="1">
+      <w:start w:val="1"/>
+      <w:numFmt w:val="decimal"/>
+      <w:lvlText w:val="%4."/>
+      <w:lvlJc w:val="left"/>
+      <w:pPr>
+        <w:tabs>
+          <w:tab w:val="num" w:pos="2880"/>
+        </w:tabs>
+        <w:ind w:left="2880" w:hanging="360"/>
+      </w:pPr>
+    </w:lvl>
+    <w:lvl w:ilvl="4" w:tentative="1">
+      <w:start w:val="1"/>
+      <w:numFmt w:val="decimal"/>
+      <w:lvlText w:val="%5."/>
+      <w:lvlJc w:val="left"/>
+      <w:pPr>
+        <w:tabs>
+          <w:tab w:val="num" w:pos="3600"/>
+        </w:tabs>
+        <w:ind w:left="3600" w:hanging="360"/>
+      </w:pPr>
+    </w:lvl>
+    <w:lvl w:ilvl="5" w:tentative="1">
+      <w:start w:val="1"/>
+      <w:numFmt w:val="decimal"/>
+      <w:lvlText w:val="%6."/>
+      <w:lvlJc w:val="left"/>
+      <w:pPr>
+        <w:tabs>
+          <w:tab w:val="num" w:pos="4320"/>
+        </w:tabs>
+        <w:ind w:left="4320" w:hanging="360"/>
+      </w:pPr>
+    </w:lvl>
+    <w:lvl w:ilvl="6" w:tentative="1">
+      <w:start w:val="1"/>
+      <w:numFmt w:val="decimal"/>
+      <w:lvlText w:val="%7."/>
+      <w:lvlJc w:val="left"/>
+      <w:pPr>
+        <w:tabs>
+          <w:tab w:val="num" w:pos="5040"/>
+        </w:tabs>
+        <w:ind w:left="5040" w:hanging="360"/>
+      </w:pPr>
+    </w:lvl>
+    <w:lvl w:ilvl="7" w:tentative="1">
+      <w:start w:val="1"/>
+      <w:numFmt w:val="decimal"/>
+      <w:lvlText w:val="%8."/>
+      <w:lvlJc w:val="left"/>
+      <w:pPr>
+        <w:tabs>
+          <w:tab w:val="num" w:pos="5760"/>
+        </w:tabs>
+        <w:ind w:left="5760" w:hanging="360"/>
+      </w:pPr>
+    </w:lvl>
+    <w:lvl w:ilvl="8" w:tentative="1">
+      <w:start w:val="1"/>
+      <w:numFmt w:val="decimal"/>
+      <w:lvlText w:val="%9."/>
+      <w:lvlJc w:val="left"/>
+      <w:pPr>
+        <w:tabs>
+          <w:tab w:val="num" w:pos="6480"/>
+        </w:tabs>
+        <w:ind w:left="6480" w:hanging="360"/>
+      </w:pPr>
+    </w:lvl>
+  </w:abstractNum>
+  <w:abstractNum w:abstractNumId="4" w15:restartNumberingAfterBreak="0">
     <w:nsid w:val="11F47E79"/>
     <w:multiLevelType w:val="multilevel"/>
     <w:tmpl w:val="72A2445E"/>
@@ -500,7 +3167,7 @@
       </w:pPr>
     </w:lvl>
   </w:abstractNum>
-  <w:abstractNum w:abstractNumId="2" w15:restartNumberingAfterBreak="0">
+  <w:abstractNum w:abstractNumId="5" w15:restartNumberingAfterBreak="0">
     <w:nsid w:val="12340B19"/>
     <w:multiLevelType w:val="multilevel"/>
     <w:tmpl w:val="DE3AF6FE"/>
@@ -649,7 +3316,7 @@
       </w:rPr>
     </w:lvl>
   </w:abstractNum>
-  <w:abstractNum w:abstractNumId="3" w15:restartNumberingAfterBreak="0">
+  <w:abstractNum w:abstractNumId="6" w15:restartNumberingAfterBreak="0">
     <w:nsid w:val="15004B2C"/>
     <w:multiLevelType w:val="multilevel"/>
     <w:tmpl w:val="4B78CD70"/>
@@ -798,7 +3465,7 @@
       </w:rPr>
     </w:lvl>
   </w:abstractNum>
-  <w:abstractNum w:abstractNumId="4" w15:restartNumberingAfterBreak="0">
+  <w:abstractNum w:abstractNumId="7" w15:restartNumberingAfterBreak="0">
     <w:nsid w:val="16F03780"/>
     <w:multiLevelType w:val="multilevel"/>
     <w:tmpl w:val="D542CB4C"/>
@@ -947,7 +3614,124 @@
       </w:rPr>
     </w:lvl>
   </w:abstractNum>
-  <w:abstractNum w:abstractNumId="5" w15:restartNumberingAfterBreak="0">
+  <w:abstractNum w:abstractNumId="8" w15:restartNumberingAfterBreak="0">
+    <w:nsid w:val="174C69EA"/>
+    <w:multiLevelType w:val="multilevel"/>
+    <w:tmpl w:val="FE1AE232"/>
+    <w:lvl w:ilvl="0">
+      <w:start w:val="1"/>
+      <w:numFmt w:val="decimal"/>
+      <w:lvlText w:val="%1."/>
+      <w:lvlJc w:val="left"/>
+      <w:pPr>
+        <w:tabs>
+          <w:tab w:val="num" w:pos="720"/>
+        </w:tabs>
+        <w:ind w:left="720" w:hanging="360"/>
+      </w:pPr>
+    </w:lvl>
+    <w:lvl w:ilvl="1">
+      <w:start w:val="1"/>
+      <w:numFmt w:val="bullet"/>
+      <w:lvlText w:val="o"/>
+      <w:lvlJc w:val="left"/>
+      <w:pPr>
+        <w:tabs>
+          <w:tab w:val="num" w:pos="1440"/>
+        </w:tabs>
+        <w:ind w:left="1440" w:hanging="360"/>
+      </w:pPr>
+      <w:rPr>
+        <w:rFonts w:ascii="Courier New" w:hAnsi="Courier New" w:hint="default"/>
+        <w:sz w:val="20"/>
+      </w:rPr>
+    </w:lvl>
+    <w:lvl w:ilvl="2" w:tentative="1">
+      <w:start w:val="1"/>
+      <w:numFmt w:val="decimal"/>
+      <w:lvlText w:val="%3."/>
+      <w:lvlJc w:val="left"/>
+      <w:pPr>
+        <w:tabs>
+          <w:tab w:val="num" w:pos="2160"/>
+        </w:tabs>
+        <w:ind w:left="2160" w:hanging="360"/>
+      </w:pPr>
+    </w:lvl>
+    <w:lvl w:ilvl="3" w:tentative="1">
+      <w:start w:val="1"/>
+      <w:numFmt w:val="decimal"/>
+      <w:lvlText w:val="%4."/>
+      <w:lvlJc w:val="left"/>
+      <w:pPr>
+        <w:tabs>
+          <w:tab w:val="num" w:pos="2880"/>
+        </w:tabs>
+        <w:ind w:left="2880" w:hanging="360"/>
+      </w:pPr>
+    </w:lvl>
+    <w:lvl w:ilvl="4" w:tentative="1">
+      <w:start w:val="1"/>
+      <w:numFmt w:val="decimal"/>
+      <w:lvlText w:val="%5."/>
+      <w:lvlJc w:val="left"/>
+      <w:pPr>
+        <w:tabs>
+          <w:tab w:val="num" w:pos="3600"/>
+        </w:tabs>
+        <w:ind w:left="3600" w:hanging="360"/>
+      </w:pPr>
+    </w:lvl>
+    <w:lvl w:ilvl="5" w:tentative="1">
+      <w:start w:val="1"/>
+      <w:numFmt w:val="decimal"/>
+      <w:lvlText w:val="%6."/>
+      <w:lvlJc w:val="left"/>
+      <w:pPr>
+        <w:tabs>
+          <w:tab w:val="num" w:pos="4320"/>
+        </w:tabs>
+        <w:ind w:left="4320" w:hanging="360"/>
+      </w:pPr>
+    </w:lvl>
+    <w:lvl w:ilvl="6" w:tentative="1">
+      <w:start w:val="1"/>
+      <w:numFmt w:val="decimal"/>
+      <w:lvlText w:val="%7."/>
+      <w:lvlJc w:val="left"/>
+      <w:pPr>
+        <w:tabs>
+          <w:tab w:val="num" w:pos="5040"/>
+        </w:tabs>
+        <w:ind w:left="5040" w:hanging="360"/>
+      </w:pPr>
+    </w:lvl>
+    <w:lvl w:ilvl="7" w:tentative="1">
+      <w:start w:val="1"/>
+      <w:numFmt w:val="decimal"/>
+      <w:lvlText w:val="%8."/>
+      <w:lvlJc w:val="left"/>
+      <w:pPr>
+        <w:tabs>
+          <w:tab w:val="num" w:pos="5760"/>
+        </w:tabs>
+        <w:ind w:left="5760" w:hanging="360"/>
+      </w:pPr>
+    </w:lvl>
+    <w:lvl w:ilvl="8" w:tentative="1">
+      <w:start w:val="1"/>
+      <w:numFmt w:val="decimal"/>
+      <w:lvlText w:val="%9."/>
+      <w:lvlJc w:val="left"/>
+      <w:pPr>
+        <w:tabs>
+          <w:tab w:val="num" w:pos="6480"/>
+        </w:tabs>
+        <w:ind w:left="6480" w:hanging="360"/>
+      </w:pPr>
+    </w:lvl>
+  </w:abstractNum>
+  <w:abstractNum w:abstractNumId="9" w15:restartNumberingAfterBreak="0">
     <w:nsid w:val="199948E0"/>
     <w:multiLevelType w:val="multilevel"/>
     <w:tmpl w:val="DB9CA866"/>
@@ -1096,7 +3880,7 @@
       </w:rPr>
     </w:lvl>
   </w:abstractNum>
-  <w:abstractNum w:abstractNumId="6" w15:restartNumberingAfterBreak="0">
+  <w:abstractNum w:abstractNumId="10" w15:restartNumberingAfterBreak="0">
     <w:nsid w:val="236C0DED"/>
     <w:multiLevelType w:val="multilevel"/>
     <w:tmpl w:val="BD2EFD82"/>
@@ -1209,7 +3993,7 @@
       </w:pPr>
     </w:lvl>
   </w:abstractNum>
-  <w:abstractNum w:abstractNumId="7" w15:restartNumberingAfterBreak="0">
+  <w:abstractNum w:abstractNumId="11" w15:restartNumberingAfterBreak="0">
     <w:nsid w:val="24BF69A0"/>
     <w:multiLevelType w:val="multilevel"/>
     <w:tmpl w:val="C7B60560"/>
@@ -1358,7 +4142,7 @@
       </w:rPr>
     </w:lvl>
   </w:abstractNum>
-  <w:abstractNum w:abstractNumId="8" w15:restartNumberingAfterBreak="0">
+  <w:abstractNum w:abstractNumId="12" w15:restartNumberingAfterBreak="0">
     <w:nsid w:val="31D45568"/>
     <w:multiLevelType w:val="multilevel"/>
     <w:tmpl w:val="570A7570"/>
@@ -1475,7 +4259,7 @@
       </w:pPr>
     </w:lvl>
   </w:abstractNum>
-  <w:abstractNum w:abstractNumId="9" w15:restartNumberingAfterBreak="0">
+  <w:abstractNum w:abstractNumId="13" w15:restartNumberingAfterBreak="0">
     <w:nsid w:val="32C578D4"/>
     <w:multiLevelType w:val="multilevel"/>
     <w:tmpl w:val="6C765DAE"/>
@@ -1624,7 +4408,7 @@
       </w:rPr>
     </w:lvl>
   </w:abstractNum>
-  <w:abstractNum w:abstractNumId="10" w15:restartNumberingAfterBreak="0">
+  <w:abstractNum w:abstractNumId="14" w15:restartNumberingAfterBreak="0">
     <w:nsid w:val="3695201B"/>
     <w:multiLevelType w:val="multilevel"/>
     <w:tmpl w:val="EC680744"/>
@@ -1773,7 +4557,454 @@
       </w:rPr>
     </w:lvl>
   </w:abstractNum>
-  <w:abstractNum w:abstractNumId="11" w15:restartNumberingAfterBreak="0">
+  <w:abstractNum w:abstractNumId="15" w15:restartNumberingAfterBreak="0">
+    <w:nsid w:val="398B544A"/>
+    <w:multiLevelType w:val="multilevel"/>
+    <w:tmpl w:val="AE5C826A"/>
+    <w:lvl w:ilvl="0">
+      <w:start w:val="1"/>
+      <w:numFmt w:val="bullet"/>
+      <w:lvlText w:val=""/>
+      <w:lvlJc w:val="left"/>
+      <w:pPr>
+        <w:tabs>
+          <w:tab w:val="num" w:pos="720"/>
+        </w:tabs>
+        <w:ind w:left="720" w:hanging="360"/>
+      </w:pPr>
+      <w:rPr>
+        <w:rFonts w:ascii="Symbol" w:hAnsi="Symbol" w:hint="default"/>
+        <w:sz w:val="20"/>
+      </w:rPr>
+    </w:lvl>
+    <w:lvl w:ilvl="1" w:tentative="1">
+      <w:start w:val="1"/>
+      <w:numFmt w:val="bullet"/>
+      <w:lvlText w:val="o"/>
+      <w:lvlJc w:val="left"/>
+      <w:pPr>
+        <w:tabs>
+          <w:tab w:val="num" w:pos="1440"/>
+        </w:tabs>
+        <w:ind w:left="1440" w:hanging="360"/>
+      </w:pPr>
+      <w:rPr>
+        <w:rFonts w:ascii="Courier New" w:hAnsi="Courier New" w:hint="default"/>
+        <w:sz w:val="20"/>
+      </w:rPr>
+    </w:lvl>
+    <w:lvl w:ilvl="2" w:tentative="1">
+      <w:start w:val="1"/>
+      <w:numFmt w:val="bullet"/>
+      <w:lvlText w:val=""/>
+      <w:lvlJc w:val="left"/>
+      <w:pPr>
+        <w:tabs>
+          <w:tab w:val="num" w:pos="2160"/>
+        </w:tabs>
+        <w:ind w:left="2160" w:hanging="360"/>
+      </w:pPr>
+      <w:rPr>
+        <w:rFonts w:ascii="Wingdings" w:hAnsi="Wingdings" w:hint="default"/>
+        <w:sz w:val="20"/>
+      </w:rPr>
+    </w:lvl>
+    <w:lvl w:ilvl="3" w:tentative="1">
+      <w:start w:val="1"/>
+      <w:numFmt w:val="bullet"/>
+      <w:lvlText w:val=""/>
+      <w:lvlJc w:val="left"/>
+      <w:pPr>
+        <w:tabs>
+          <w:tab w:val="num" w:pos="2880"/>
+        </w:tabs>
+        <w:ind w:left="2880" w:hanging="360"/>
+      </w:pPr>
+      <w:rPr>
+        <w:rFonts w:ascii="Wingdings" w:hAnsi="Wingdings" w:hint="default"/>
+        <w:sz w:val="20"/>
+      </w:rPr>
+    </w:lvl>
+    <w:lvl w:ilvl="4" w:tentative="1">
+      <w:start w:val="1"/>
+      <w:numFmt w:val="bullet"/>
+      <w:lvlText w:val=""/>
+      <w:lvlJc w:val="left"/>
+      <w:pPr>
+        <w:tabs>
+          <w:tab w:val="num" w:pos="3600"/>
+        </w:tabs>
+        <w:ind w:left="3600" w:hanging="360"/>
+      </w:pPr>
+      <w:rPr>
+        <w:rFonts w:ascii="Wingdings" w:hAnsi="Wingdings" w:hint="default"/>
+        <w:sz w:val="20"/>
+      </w:rPr>
+    </w:lvl>
+    <w:lvl w:ilvl="5" w:tentative="1">
+      <w:start w:val="1"/>
+      <w:numFmt w:val="bullet"/>
+      <w:lvlText w:val=""/>
+      <w:lvlJc w:val="left"/>
+      <w:pPr>
+        <w:tabs>
+          <w:tab w:val="num" w:pos="4320"/>
+        </w:tabs>
+        <w:ind w:left="4320" w:hanging="360"/>
+      </w:pPr>
+      <w:rPr>
+        <w:rFonts w:ascii="Wingdings" w:hAnsi="Wingdings" w:hint="default"/>
+        <w:sz w:val="20"/>
+      </w:rPr>
+    </w:lvl>
+    <w:lvl w:ilvl="6" w:tentative="1">
+      <w:start w:val="1"/>
+      <w:numFmt w:val="bullet"/>
+      <w:lvlText w:val=""/>
+      <w:lvlJc w:val="left"/>
+      <w:pPr>
+        <w:tabs>
+          <w:tab w:val="num" w:pos="5040"/>
+        </w:tabs>
+        <w:ind w:left="5040" w:hanging="360"/>
+      </w:pPr>
+      <w:rPr>
+        <w:rFonts w:ascii="Wingdings" w:hAnsi="Wingdings" w:hint="default"/>
+        <w:sz w:val="20"/>
+      </w:rPr>
+    </w:lvl>
+    <w:lvl w:ilvl="7" w:tentative="1">
+      <w:start w:val="1"/>
+      <w:numFmt w:val="bullet"/>
+      <w:lvlText w:val=""/>
+      <w:lvlJc w:val="left"/>
+      <w:pPr>
+        <w:tabs>
+          <w:tab w:val="num" w:pos="5760"/>
+        </w:tabs>
+        <w:ind w:left="5760" w:hanging="360"/>
+      </w:pPr>
+      <w:rPr>
+        <w:rFonts w:ascii="Wingdings" w:hAnsi="Wingdings" w:hint="default"/>
+        <w:sz w:val="20"/>
+      </w:rPr>
+    </w:lvl>
+    <w:lvl w:ilvl="8" w:tentative="1">
+      <w:start w:val="1"/>
+      <w:numFmt w:val="bullet"/>
+      <w:lvlText w:val=""/>
+      <w:lvlJc w:val="left"/>
+      <w:pPr>
+        <w:tabs>
+          <w:tab w:val="num" w:pos="6480"/>
+        </w:tabs>
+        <w:ind w:left="6480" w:hanging="360"/>
+      </w:pPr>
+      <w:rPr>
+        <w:rFonts w:ascii="Wingdings" w:hAnsi="Wingdings" w:hint="default"/>
+        <w:sz w:val="20"/>
+      </w:rPr>
+    </w:lvl>
+  </w:abstractNum>
+  <w:abstractNum w:abstractNumId="16" w15:restartNumberingAfterBreak="0">
+    <w:nsid w:val="3B1C5888"/>
+    <w:multiLevelType w:val="multilevel"/>
+    <w:tmpl w:val="1FD6CB38"/>
+    <w:lvl w:ilvl="0">
+      <w:start w:val="1"/>
+      <w:numFmt w:val="bullet"/>
+      <w:lvlText w:val=""/>
+      <w:lvlJc w:val="left"/>
+      <w:pPr>
+        <w:tabs>
+          <w:tab w:val="num" w:pos="720"/>
+        </w:tabs>
+        <w:ind w:left="720" w:hanging="360"/>
+      </w:pPr>
+      <w:rPr>
+        <w:rFonts w:ascii="Symbol" w:hAnsi="Symbol" w:hint="default"/>
+        <w:sz w:val="20"/>
+      </w:rPr>
+    </w:lvl>
+    <w:lvl w:ilvl="1" w:tentative="1">
+      <w:start w:val="1"/>
+      <w:numFmt w:val="bullet"/>
+      <w:lvlText w:val="o"/>
+      <w:lvlJc w:val="left"/>
+      <w:pPr>
+        <w:tabs>
+          <w:tab w:val="num" w:pos="1440"/>
+        </w:tabs>
+        <w:ind w:left="1440" w:hanging="360"/>
+      </w:pPr>
+      <w:rPr>
+        <w:rFonts w:ascii="Courier New" w:hAnsi="Courier New" w:hint="default"/>
+        <w:sz w:val="20"/>
+      </w:rPr>
+    </w:lvl>
+    <w:lvl w:ilvl="2" w:tentative="1">
+      <w:start w:val="1"/>
+      <w:numFmt w:val="bullet"/>
+      <w:lvlText w:val=""/>
+      <w:lvlJc w:val="left"/>
+      <w:pPr>
+        <w:tabs>
+          <w:tab w:val="num" w:pos="2160"/>
+        </w:tabs>
+        <w:ind w:left="2160" w:hanging="360"/>
+      </w:pPr>
+      <w:rPr>
+        <w:rFonts w:ascii="Wingdings" w:hAnsi="Wingdings" w:hint="default"/>
+        <w:sz w:val="20"/>
+      </w:rPr>
+    </w:lvl>
+    <w:lvl w:ilvl="3" w:tentative="1">
+      <w:start w:val="1"/>
+      <w:numFmt w:val="bullet"/>
+      <w:lvlText w:val=""/>
+      <w:lvlJc w:val="left"/>
+      <w:pPr>
+        <w:tabs>
+          <w:tab w:val="num" w:pos="2880"/>
+        </w:tabs>
+        <w:ind w:left="2880" w:hanging="360"/>
+      </w:pPr>
+      <w:rPr>
+        <w:rFonts w:ascii="Wingdings" w:hAnsi="Wingdings" w:hint="default"/>
+        <w:sz w:val="20"/>
+      </w:rPr>
+    </w:lvl>
+    <w:lvl w:ilvl="4" w:tentative="1">
+      <w:start w:val="1"/>
+      <w:numFmt w:val="bullet"/>
+      <w:lvlText w:val=""/>
+      <w:lvlJc w:val="left"/>
+      <w:pPr>
+        <w:tabs>
+          <w:tab w:val="num" w:pos="3600"/>
+        </w:tabs>
+        <w:ind w:left="3600" w:hanging="360"/>
+      </w:pPr>
+      <w:rPr>
+        <w:rFonts w:ascii="Wingdings" w:hAnsi="Wingdings" w:hint="default"/>
+        <w:sz w:val="20"/>
+      </w:rPr>
+    </w:lvl>
+    <w:lvl w:ilvl="5" w:tentative="1">
+      <w:start w:val="1"/>
+      <w:numFmt w:val="bullet"/>
+      <w:lvlText w:val=""/>
+      <w:lvlJc w:val="left"/>
+      <w:pPr>
+        <w:tabs>
+          <w:tab w:val="num" w:pos="4320"/>
+        </w:tabs>
+        <w:ind w:left="4320" w:hanging="360"/>
+      </w:pPr>
+      <w:rPr>
+        <w:rFonts w:ascii="Wingdings" w:hAnsi="Wingdings" w:hint="default"/>
+        <w:sz w:val="20"/>
+      </w:rPr>
+    </w:lvl>
+    <w:lvl w:ilvl="6" w:tentative="1">
+      <w:start w:val="1"/>
+      <w:numFmt w:val="bullet"/>
+      <w:lvlText w:val=""/>
+      <w:lvlJc w:val="left"/>
+      <w:pPr>
+        <w:tabs>
+          <w:tab w:val="num" w:pos="5040"/>
+        </w:tabs>
+        <w:ind w:left="5040" w:hanging="360"/>
+      </w:pPr>
+      <w:rPr>
+        <w:rFonts w:ascii="Wingdings" w:hAnsi="Wingdings" w:hint="default"/>
+        <w:sz w:val="20"/>
+      </w:rPr>
+    </w:lvl>
+    <w:lvl w:ilvl="7" w:tentative="1">
+      <w:start w:val="1"/>
+      <w:numFmt w:val="bullet"/>
+      <w:lvlText w:val=""/>
+      <w:lvlJc w:val="left"/>
+      <w:pPr>
+        <w:tabs>
+          <w:tab w:val="num" w:pos="5760"/>
+        </w:tabs>
+        <w:ind w:left="5760" w:hanging="360"/>
+      </w:pPr>
+      <w:rPr>
+        <w:rFonts w:ascii="Wingdings" w:hAnsi="Wingdings" w:hint="default"/>
+        <w:sz w:val="20"/>
+      </w:rPr>
+    </w:lvl>
+    <w:lvl w:ilvl="8" w:tentative="1">
+      <w:start w:val="1"/>
+      <w:numFmt w:val="bullet"/>
+      <w:lvlText w:val=""/>
+      <w:lvlJc w:val="left"/>
+      <w:pPr>
+        <w:tabs>
+          <w:tab w:val="num" w:pos="6480"/>
+        </w:tabs>
+        <w:ind w:left="6480" w:hanging="360"/>
+      </w:pPr>
+      <w:rPr>
+        <w:rFonts w:ascii="Wingdings" w:hAnsi="Wingdings" w:hint="default"/>
+        <w:sz w:val="20"/>
+      </w:rPr>
+    </w:lvl>
+  </w:abstractNum>
+  <w:abstractNum w:abstractNumId="17" w15:restartNumberingAfterBreak="0">
+    <w:nsid w:val="3E88347C"/>
+    <w:multiLevelType w:val="multilevel"/>
+    <w:tmpl w:val="81CABA52"/>
+    <w:lvl w:ilvl="0">
+      <w:start w:val="1"/>
+      <w:numFmt w:val="bullet"/>
+      <w:lvlText w:val=""/>
+      <w:lvlJc w:val="left"/>
+      <w:pPr>
+        <w:tabs>
+          <w:tab w:val="num" w:pos="720"/>
+        </w:tabs>
+        <w:ind w:left="720" w:hanging="360"/>
+      </w:pPr>
+      <w:rPr>
+        <w:rFonts w:ascii="Symbol" w:hAnsi="Symbol" w:hint="default"/>
+        <w:sz w:val="20"/>
+      </w:rPr>
+    </w:lvl>
+    <w:lvl w:ilvl="1" w:tentative="1">
+      <w:start w:val="1"/>
+      <w:numFmt w:val="bullet"/>
+      <w:lvlText w:val="o"/>
+      <w:lvlJc w:val="left"/>
+      <w:pPr>
+        <w:tabs>
+          <w:tab w:val="num" w:pos="1440"/>
+        </w:tabs>
+        <w:ind w:left="1440" w:hanging="360"/>
+      </w:pPr>
+      <w:rPr>
+        <w:rFonts w:ascii="Courier New" w:hAnsi="Courier New" w:hint="default"/>
+        <w:sz w:val="20"/>
+      </w:rPr>
+    </w:lvl>
+    <w:lvl w:ilvl="2" w:tentative="1">
+      <w:start w:val="1"/>
+      <w:numFmt w:val="bullet"/>
+      <w:lvlText w:val=""/>
+      <w:lvlJc w:val="left"/>
+      <w:pPr>
+        <w:tabs>
+          <w:tab w:val="num" w:pos="2160"/>
+        </w:tabs>
+        <w:ind w:left="2160" w:hanging="360"/>
+      </w:pPr>
+      <w:rPr>
+        <w:rFonts w:ascii="Wingdings" w:hAnsi="Wingdings" w:hint="default"/>
+        <w:sz w:val="20"/>
+      </w:rPr>
+    </w:lvl>
+    <w:lvl w:ilvl="3" w:tentative="1">
+      <w:start w:val="1"/>
+      <w:numFmt w:val="bullet"/>
+      <w:lvlText w:val=""/>
+      <w:lvlJc w:val="left"/>
+      <w:pPr>
+        <w:tabs>
+          <w:tab w:val="num" w:pos="2880"/>
+        </w:tabs>
+        <w:ind w:left="2880" w:hanging="360"/>
+      </w:pPr>
+      <w:rPr>
+        <w:rFonts w:ascii="Wingdings" w:hAnsi="Wingdings" w:hint="default"/>
+        <w:sz w:val="20"/>
+      </w:rPr>
+    </w:lvl>
+    <w:lvl w:ilvl="4" w:tentative="1">
+      <w:start w:val="1"/>
+      <w:numFmt w:val="bullet"/>
+      <w:lvlText w:val=""/>
+      <w:lvlJc w:val="left"/>
+      <w:pPr>
+        <w:tabs>
+          <w:tab w:val="num" w:pos="3600"/>
+        </w:tabs>
+        <w:ind w:left="3600" w:hanging="360"/>
+      </w:pPr>
+      <w:rPr>
+        <w:rFonts w:ascii="Wingdings" w:hAnsi="Wingdings" w:hint="default"/>
+        <w:sz w:val="20"/>
+      </w:rPr>
+    </w:lvl>
+    <w:lvl w:ilvl="5" w:tentative="1">
+      <w:start w:val="1"/>
+      <w:numFmt w:val="bullet"/>
+      <w:lvlText w:val=""/>
+      <w:lvlJc w:val="left"/>
+      <w:pPr>
+        <w:tabs>
+          <w:tab w:val="num" w:pos="4320"/>
+        </w:tabs>
+        <w:ind w:left="4320" w:hanging="360"/>
+      </w:pPr>
+      <w:rPr>
+        <w:rFonts w:ascii="Wingdings" w:hAnsi="Wingdings" w:hint="default"/>
+        <w:sz w:val="20"/>
+      </w:rPr>
+    </w:lvl>
+    <w:lvl w:ilvl="6" w:tentative="1">
+      <w:start w:val="1"/>
+      <w:numFmt w:val="bullet"/>
+      <w:lvlText w:val=""/>
+      <w:lvlJc w:val="left"/>
+      <w:pPr>
+        <w:tabs>
+          <w:tab w:val="num" w:pos="5040"/>
+        </w:tabs>
+        <w:ind w:left="5040" w:hanging="360"/>
+      </w:pPr>
+      <w:rPr>
+        <w:rFonts w:ascii="Wingdings" w:hAnsi="Wingdings" w:hint="default"/>
+        <w:sz w:val="20"/>
+      </w:rPr>
+    </w:lvl>
+    <w:lvl w:ilvl="7" w:tentative="1">
+      <w:start w:val="1"/>
+      <w:numFmt w:val="bullet"/>
+      <w:lvlText w:val=""/>
+      <w:lvlJc w:val="left"/>
+      <w:pPr>
+        <w:tabs>
+          <w:tab w:val="num" w:pos="5760"/>
+        </w:tabs>
+        <w:ind w:left="5760" w:hanging="360"/>
+      </w:pPr>
+      <w:rPr>
+        <w:rFonts w:ascii="Wingdings" w:hAnsi="Wingdings" w:hint="default"/>
+        <w:sz w:val="20"/>
+      </w:rPr>
+    </w:lvl>
+    <w:lvl w:ilvl="8" w:tentative="1">
+      <w:start w:val="1"/>
+      <w:numFmt w:val="bullet"/>
+      <w:lvlText w:val=""/>
+      <w:lvlJc w:val="left"/>
+      <w:pPr>
+        <w:tabs>
+          <w:tab w:val="num" w:pos="6480"/>
+        </w:tabs>
+        <w:ind w:left="6480" w:hanging="360"/>
+      </w:pPr>
+      <w:rPr>
+        <w:rFonts w:ascii="Wingdings" w:hAnsi="Wingdings" w:hint="default"/>
+        <w:sz w:val="20"/>
+      </w:rPr>
+    </w:lvl>
+  </w:abstractNum>
+  <w:abstractNum w:abstractNumId="18" w15:restartNumberingAfterBreak="0">
     <w:nsid w:val="3F987C53"/>
     <w:multiLevelType w:val="multilevel"/>
     <w:tmpl w:val="C0F044A2"/>
@@ -1922,7 +5153,7 @@
       </w:rPr>
     </w:lvl>
   </w:abstractNum>
-  <w:abstractNum w:abstractNumId="12" w15:restartNumberingAfterBreak="0">
+  <w:abstractNum w:abstractNumId="19" w15:restartNumberingAfterBreak="0">
     <w:nsid w:val="4146684A"/>
     <w:multiLevelType w:val="multilevel"/>
     <w:tmpl w:val="7354B802"/>
@@ -2071,7 +5302,7 @@
       </w:rPr>
     </w:lvl>
   </w:abstractNum>
-  <w:abstractNum w:abstractNumId="13" w15:restartNumberingAfterBreak="0">
+  <w:abstractNum w:abstractNumId="20" w15:restartNumberingAfterBreak="0">
     <w:nsid w:val="41621395"/>
     <w:multiLevelType w:val="multilevel"/>
     <w:tmpl w:val="E8905C74"/>
@@ -2220,7 +5451,7 @@
       </w:rPr>
     </w:lvl>
   </w:abstractNum>
-  <w:abstractNum w:abstractNumId="14" w15:restartNumberingAfterBreak="0">
+  <w:abstractNum w:abstractNumId="21" w15:restartNumberingAfterBreak="0">
     <w:nsid w:val="43B11338"/>
     <w:multiLevelType w:val="multilevel"/>
     <w:tmpl w:val="F5CC22EE"/>
@@ -2369,7 +5600,7 @@
       </w:rPr>
     </w:lvl>
   </w:abstractNum>
-  <w:abstractNum w:abstractNumId="15" w15:restartNumberingAfterBreak="0">
+  <w:abstractNum w:abstractNumId="22" w15:restartNumberingAfterBreak="0">
     <w:nsid w:val="45227347"/>
     <w:multiLevelType w:val="multilevel"/>
     <w:tmpl w:val="5EAC568A"/>
@@ -2518,7 +5749,7 @@
       </w:rPr>
     </w:lvl>
   </w:abstractNum>
-  <w:abstractNum w:abstractNumId="16" w15:restartNumberingAfterBreak="0">
+  <w:abstractNum w:abstractNumId="23" w15:restartNumberingAfterBreak="0">
     <w:nsid w:val="48CB5BD4"/>
     <w:multiLevelType w:val="multilevel"/>
     <w:tmpl w:val="1542DF6A"/>
@@ -2667,7 +5898,7 @@
       </w:rPr>
     </w:lvl>
   </w:abstractNum>
-  <w:abstractNum w:abstractNumId="17" w15:restartNumberingAfterBreak="0">
+  <w:abstractNum w:abstractNumId="24" w15:restartNumberingAfterBreak="0">
     <w:nsid w:val="4EA376B5"/>
     <w:multiLevelType w:val="multilevel"/>
     <w:tmpl w:val="B162B406"/>
@@ -2816,7 +6047,7 @@
       </w:rPr>
     </w:lvl>
   </w:abstractNum>
-  <w:abstractNum w:abstractNumId="18" w15:restartNumberingAfterBreak="0">
+  <w:abstractNum w:abstractNumId="25" w15:restartNumberingAfterBreak="0">
     <w:nsid w:val="5242787D"/>
     <w:multiLevelType w:val="multilevel"/>
     <w:tmpl w:val="68B2011C"/>
@@ -2965,7 +6196,7 @@
       </w:rPr>
     </w:lvl>
   </w:abstractNum>
-  <w:abstractNum w:abstractNumId="19" w15:restartNumberingAfterBreak="0">
+  <w:abstractNum w:abstractNumId="26" w15:restartNumberingAfterBreak="0">
     <w:nsid w:val="564027E4"/>
     <w:multiLevelType w:val="multilevel"/>
     <w:tmpl w:val="17DA8984"/>
@@ -3114,7 +6345,7 @@
       </w:rPr>
     </w:lvl>
   </w:abstractNum>
-  <w:abstractNum w:abstractNumId="20" w15:restartNumberingAfterBreak="0">
+  <w:abstractNum w:abstractNumId="27" w15:restartNumberingAfterBreak="0">
     <w:nsid w:val="5C4C21F9"/>
     <w:multiLevelType w:val="multilevel"/>
     <w:tmpl w:val="1F9020C4"/>
@@ -3263,7 +6494,7 @@
       </w:rPr>
     </w:lvl>
   </w:abstractNum>
-  <w:abstractNum w:abstractNumId="21" w15:restartNumberingAfterBreak="0">
+  <w:abstractNum w:abstractNumId="28" w15:restartNumberingAfterBreak="0">
     <w:nsid w:val="605D1AD4"/>
     <w:multiLevelType w:val="multilevel"/>
     <w:tmpl w:val="CA5CE1F8"/>
@@ -3412,7 +6643,7 @@
       </w:rPr>
     </w:lvl>
   </w:abstractNum>
-  <w:abstractNum w:abstractNumId="22" w15:restartNumberingAfterBreak="0">
+  <w:abstractNum w:abstractNumId="29" w15:restartNumberingAfterBreak="0">
     <w:nsid w:val="642B02A1"/>
     <w:multiLevelType w:val="multilevel"/>
     <w:tmpl w:val="FC56FAA8"/>
@@ -3561,74 +6792,399 @@
       </w:rPr>
     </w:lvl>
   </w:abstractNum>
+  <w:abstractNum w:abstractNumId="30" w15:restartNumberingAfterBreak="0">
+    <w:nsid w:val="78E7795E"/>
+    <w:multiLevelType w:val="multilevel"/>
+    <w:tmpl w:val="A1860768"/>
+    <w:lvl w:ilvl="0">
+      <w:start w:val="1"/>
+      <w:numFmt w:val="bullet"/>
+      <w:lvlText w:val=""/>
+      <w:lvlJc w:val="left"/>
+      <w:pPr>
+        <w:tabs>
+          <w:tab w:val="num" w:pos="720"/>
+        </w:tabs>
+        <w:ind w:left="720" w:hanging="360"/>
+      </w:pPr>
+      <w:rPr>
+        <w:rFonts w:ascii="Symbol" w:hAnsi="Symbol" w:hint="default"/>
+        <w:sz w:val="20"/>
+      </w:rPr>
+    </w:lvl>
+    <w:lvl w:ilvl="1" w:tentative="1">
+      <w:start w:val="1"/>
+      <w:numFmt w:val="bullet"/>
+      <w:lvlText w:val="o"/>
+      <w:lvlJc w:val="left"/>
+      <w:pPr>
+        <w:tabs>
+          <w:tab w:val="num" w:pos="1440"/>
+        </w:tabs>
+        <w:ind w:left="1440" w:hanging="360"/>
+      </w:pPr>
+      <w:rPr>
+        <w:rFonts w:ascii="Courier New" w:hAnsi="Courier New" w:hint="default"/>
+        <w:sz w:val="20"/>
+      </w:rPr>
+    </w:lvl>
+    <w:lvl w:ilvl="2" w:tentative="1">
+      <w:start w:val="1"/>
+      <w:numFmt w:val="bullet"/>
+      <w:lvlText w:val=""/>
+      <w:lvlJc w:val="left"/>
+      <w:pPr>
+        <w:tabs>
+          <w:tab w:val="num" w:pos="2160"/>
+        </w:tabs>
+        <w:ind w:left="2160" w:hanging="360"/>
+      </w:pPr>
+      <w:rPr>
+        <w:rFonts w:ascii="Wingdings" w:hAnsi="Wingdings" w:hint="default"/>
+        <w:sz w:val="20"/>
+      </w:rPr>
+    </w:lvl>
+    <w:lvl w:ilvl="3" w:tentative="1">
+      <w:start w:val="1"/>
+      <w:numFmt w:val="bullet"/>
+      <w:lvlText w:val=""/>
+      <w:lvlJc w:val="left"/>
+      <w:pPr>
+        <w:tabs>
+          <w:tab w:val="num" w:pos="2880"/>
+        </w:tabs>
+        <w:ind w:left="2880" w:hanging="360"/>
+      </w:pPr>
+      <w:rPr>
+        <w:rFonts w:ascii="Wingdings" w:hAnsi="Wingdings" w:hint="default"/>
+        <w:sz w:val="20"/>
+      </w:rPr>
+    </w:lvl>
+    <w:lvl w:ilvl="4" w:tentative="1">
+      <w:start w:val="1"/>
+      <w:numFmt w:val="bullet"/>
+      <w:lvlText w:val=""/>
+      <w:lvlJc w:val="left"/>
+      <w:pPr>
+        <w:tabs>
+          <w:tab w:val="num" w:pos="3600"/>
+        </w:tabs>
+        <w:ind w:left="3600" w:hanging="360"/>
+      </w:pPr>
+      <w:rPr>
+        <w:rFonts w:ascii="Wingdings" w:hAnsi="Wingdings" w:hint="default"/>
+        <w:sz w:val="20"/>
+      </w:rPr>
+    </w:lvl>
+    <w:lvl w:ilvl="5" w:tentative="1">
+      <w:start w:val="1"/>
+      <w:numFmt w:val="bullet"/>
+      <w:lvlText w:val=""/>
+      <w:lvlJc w:val="left"/>
+      <w:pPr>
+        <w:tabs>
+          <w:tab w:val="num" w:pos="4320"/>
+        </w:tabs>
+        <w:ind w:left="4320" w:hanging="360"/>
+      </w:pPr>
+      <w:rPr>
+        <w:rFonts w:ascii="Wingdings" w:hAnsi="Wingdings" w:hint="default"/>
+        <w:sz w:val="20"/>
+      </w:rPr>
+    </w:lvl>
+    <w:lvl w:ilvl="6" w:tentative="1">
+      <w:start w:val="1"/>
+      <w:numFmt w:val="bullet"/>
+      <w:lvlText w:val=""/>
+      <w:lvlJc w:val="left"/>
+      <w:pPr>
+        <w:tabs>
+          <w:tab w:val="num" w:pos="5040"/>
+        </w:tabs>
+        <w:ind w:left="5040" w:hanging="360"/>
+      </w:pPr>
+      <w:rPr>
+        <w:rFonts w:ascii="Wingdings" w:hAnsi="Wingdings" w:hint="default"/>
+        <w:sz w:val="20"/>
+      </w:rPr>
+    </w:lvl>
+    <w:lvl w:ilvl="7" w:tentative="1">
+      <w:start w:val="1"/>
+      <w:numFmt w:val="bullet"/>
+      <w:lvlText w:val=""/>
+      <w:lvlJc w:val="left"/>
+      <w:pPr>
+        <w:tabs>
+          <w:tab w:val="num" w:pos="5760"/>
+        </w:tabs>
+        <w:ind w:left="5760" w:hanging="360"/>
+      </w:pPr>
+      <w:rPr>
+        <w:rFonts w:ascii="Wingdings" w:hAnsi="Wingdings" w:hint="default"/>
+        <w:sz w:val="20"/>
+      </w:rPr>
+    </w:lvl>
+    <w:lvl w:ilvl="8" w:tentative="1">
+      <w:start w:val="1"/>
+      <w:numFmt w:val="bullet"/>
+      <w:lvlText w:val=""/>
+      <w:lvlJc w:val="left"/>
+      <w:pPr>
+        <w:tabs>
+          <w:tab w:val="num" w:pos="6480"/>
+        </w:tabs>
+        <w:ind w:left="6480" w:hanging="360"/>
+      </w:pPr>
+      <w:rPr>
+        <w:rFonts w:ascii="Wingdings" w:hAnsi="Wingdings" w:hint="default"/>
+        <w:sz w:val="20"/>
+      </w:rPr>
+    </w:lvl>
+  </w:abstractNum>
+  <w:abstractNum w:abstractNumId="31" w15:restartNumberingAfterBreak="0">
+    <w:nsid w:val="79661690"/>
+    <w:multiLevelType w:val="multilevel"/>
+    <w:tmpl w:val="6930F278"/>
+    <w:lvl w:ilvl="0">
+      <w:start w:val="1"/>
+      <w:numFmt w:val="bullet"/>
+      <w:lvlText w:val=""/>
+      <w:lvlJc w:val="left"/>
+      <w:pPr>
+        <w:tabs>
+          <w:tab w:val="num" w:pos="720"/>
+        </w:tabs>
+        <w:ind w:left="720" w:hanging="360"/>
+      </w:pPr>
+      <w:rPr>
+        <w:rFonts w:ascii="Symbol" w:hAnsi="Symbol" w:hint="default"/>
+        <w:sz w:val="20"/>
+      </w:rPr>
+    </w:lvl>
+    <w:lvl w:ilvl="1" w:tentative="1">
+      <w:start w:val="1"/>
+      <w:numFmt w:val="bullet"/>
+      <w:lvlText w:val="o"/>
+      <w:lvlJc w:val="left"/>
+      <w:pPr>
+        <w:tabs>
+          <w:tab w:val="num" w:pos="1440"/>
+        </w:tabs>
+        <w:ind w:left="1440" w:hanging="360"/>
+      </w:pPr>
+      <w:rPr>
+        <w:rFonts w:ascii="Courier New" w:hAnsi="Courier New" w:hint="default"/>
+        <w:sz w:val="20"/>
+      </w:rPr>
+    </w:lvl>
+    <w:lvl w:ilvl="2" w:tentative="1">
+      <w:start w:val="1"/>
+      <w:numFmt w:val="bullet"/>
+      <w:lvlText w:val=""/>
+      <w:lvlJc w:val="left"/>
+      <w:pPr>
+        <w:tabs>
+          <w:tab w:val="num" w:pos="2160"/>
+        </w:tabs>
+        <w:ind w:left="2160" w:hanging="360"/>
+      </w:pPr>
+      <w:rPr>
+        <w:rFonts w:ascii="Wingdings" w:hAnsi="Wingdings" w:hint="default"/>
+        <w:sz w:val="20"/>
+      </w:rPr>
+    </w:lvl>
+    <w:lvl w:ilvl="3" w:tentative="1">
+      <w:start w:val="1"/>
+      <w:numFmt w:val="bullet"/>
+      <w:lvlText w:val=""/>
+      <w:lvlJc w:val="left"/>
+      <w:pPr>
+        <w:tabs>
+          <w:tab w:val="num" w:pos="2880"/>
+        </w:tabs>
+        <w:ind w:left="2880" w:hanging="360"/>
+      </w:pPr>
+      <w:rPr>
+        <w:rFonts w:ascii="Wingdings" w:hAnsi="Wingdings" w:hint="default"/>
+        <w:sz w:val="20"/>
+      </w:rPr>
+    </w:lvl>
+    <w:lvl w:ilvl="4" w:tentative="1">
+      <w:start w:val="1"/>
+      <w:numFmt w:val="bullet"/>
+      <w:lvlText w:val=""/>
+      <w:lvlJc w:val="left"/>
+      <w:pPr>
+        <w:tabs>
+          <w:tab w:val="num" w:pos="3600"/>
+        </w:tabs>
+        <w:ind w:left="3600" w:hanging="360"/>
+      </w:pPr>
+      <w:rPr>
+        <w:rFonts w:ascii="Wingdings" w:hAnsi="Wingdings" w:hint="default"/>
+        <w:sz w:val="20"/>
+      </w:rPr>
+    </w:lvl>
+    <w:lvl w:ilvl="5" w:tentative="1">
+      <w:start w:val="1"/>
+      <w:numFmt w:val="bullet"/>
+      <w:lvlText w:val=""/>
+      <w:lvlJc w:val="left"/>
+      <w:pPr>
+        <w:tabs>
+          <w:tab w:val="num" w:pos="4320"/>
+        </w:tabs>
+        <w:ind w:left="4320" w:hanging="360"/>
+      </w:pPr>
+      <w:rPr>
+        <w:rFonts w:ascii="Wingdings" w:hAnsi="Wingdings" w:hint="default"/>
+        <w:sz w:val="20"/>
+      </w:rPr>
+    </w:lvl>
+    <w:lvl w:ilvl="6" w:tentative="1">
+      <w:start w:val="1"/>
+      <w:numFmt w:val="bullet"/>
+      <w:lvlText w:val=""/>
+      <w:lvlJc w:val="left"/>
+      <w:pPr>
+        <w:tabs>
+          <w:tab w:val="num" w:pos="5040"/>
+        </w:tabs>
+        <w:ind w:left="5040" w:hanging="360"/>
+      </w:pPr>
+      <w:rPr>
+        <w:rFonts w:ascii="Wingdings" w:hAnsi="Wingdings" w:hint="default"/>
+        <w:sz w:val="20"/>
+      </w:rPr>
+    </w:lvl>
+    <w:lvl w:ilvl="7" w:tentative="1">
+      <w:start w:val="1"/>
+      <w:numFmt w:val="bullet"/>
+      <w:lvlText w:val=""/>
+      <w:lvlJc w:val="left"/>
+      <w:pPr>
+        <w:tabs>
+          <w:tab w:val="num" w:pos="5760"/>
+        </w:tabs>
+        <w:ind w:left="5760" w:hanging="360"/>
+      </w:pPr>
+      <w:rPr>
+        <w:rFonts w:ascii="Wingdings" w:hAnsi="Wingdings" w:hint="default"/>
+        <w:sz w:val="20"/>
+      </w:rPr>
+    </w:lvl>
+    <w:lvl w:ilvl="8" w:tentative="1">
+      <w:start w:val="1"/>
+      <w:numFmt w:val="bullet"/>
+      <w:lvlText w:val=""/>
+      <w:lvlJc w:val="left"/>
+      <w:pPr>
+        <w:tabs>
+          <w:tab w:val="num" w:pos="6480"/>
+        </w:tabs>
+        <w:ind w:left="6480" w:hanging="360"/>
+      </w:pPr>
+      <w:rPr>
+        <w:rFonts w:ascii="Wingdings" w:hAnsi="Wingdings" w:hint="default"/>
+        <w:sz w:val="20"/>
+      </w:rPr>
+    </w:lvl>
+  </w:abstractNum>
   <w:num w:numId="1" w16cid:durableId="106044229">
+    <w:abstractNumId w:val="26"/>
+  </w:num>
+  <w:num w:numId="2" w16cid:durableId="540896134">
+    <w:abstractNumId w:val="27"/>
+  </w:num>
+  <w:num w:numId="3" w16cid:durableId="1663772098">
+    <w:abstractNumId w:val="25"/>
+  </w:num>
+  <w:num w:numId="4" w16cid:durableId="1035085907">
+    <w:abstractNumId w:val="21"/>
+  </w:num>
+  <w:num w:numId="5" w16cid:durableId="880628606">
+    <w:abstractNumId w:val="22"/>
+  </w:num>
+  <w:num w:numId="6" w16cid:durableId="735932376">
+    <w:abstractNumId w:val="18"/>
+  </w:num>
+  <w:num w:numId="7" w16cid:durableId="127600391">
+    <w:abstractNumId w:val="10"/>
+  </w:num>
+  <w:num w:numId="8" w16cid:durableId="1762918949">
     <w:abstractNumId w:val="19"/>
   </w:num>
-  <w:num w:numId="2" w16cid:durableId="540896134">
+  <w:num w:numId="9" w16cid:durableId="997612121">
+    <w:abstractNumId w:val="1"/>
+  </w:num>
+  <w:num w:numId="10" w16cid:durableId="644893484">
+    <w:abstractNumId w:val="4"/>
+  </w:num>
+  <w:num w:numId="11" w16cid:durableId="2104060706">
+    <w:abstractNumId w:val="9"/>
+  </w:num>
+  <w:num w:numId="12" w16cid:durableId="1832791029">
+    <w:abstractNumId w:val="24"/>
+  </w:num>
+  <w:num w:numId="13" w16cid:durableId="873661045">
     <w:abstractNumId w:val="20"/>
   </w:num>
-  <w:num w:numId="3" w16cid:durableId="1663772098">
-    <w:abstractNumId w:val="18"/>
+  <w:num w:numId="14" w16cid:durableId="1472165202">
+    <w:abstractNumId w:val="29"/>
   </w:num>
-  <w:num w:numId="4" w16cid:durableId="1035085907">
+  <w:num w:numId="15" w16cid:durableId="1191148165">
+    <w:abstractNumId w:val="11"/>
+  </w:num>
+  <w:num w:numId="16" w16cid:durableId="1554148988">
+    <w:abstractNumId w:val="6"/>
+  </w:num>
+  <w:num w:numId="17" w16cid:durableId="1806847654">
+    <w:abstractNumId w:val="12"/>
+  </w:num>
+  <w:num w:numId="18" w16cid:durableId="160244538">
     <w:abstractNumId w:val="14"/>
   </w:num>
-  <w:num w:numId="5" w16cid:durableId="880628606">
-    <w:abstractNumId w:val="15"/>
+  <w:num w:numId="19" w16cid:durableId="2058821350">
+    <w:abstractNumId w:val="5"/>
   </w:num>
-  <w:num w:numId="6" w16cid:durableId="735932376">
-    <w:abstractNumId w:val="11"/>
+  <w:num w:numId="20" w16cid:durableId="1423645839">
+    <w:abstractNumId w:val="7"/>
   </w:num>
-  <w:num w:numId="7" w16cid:durableId="127600391">
-    <w:abstractNumId w:val="6"/>
+  <w:num w:numId="21" w16cid:durableId="1307858058">
+    <w:abstractNumId w:val="23"/>
   </w:num>
-  <w:num w:numId="8" w16cid:durableId="1762918949">
-    <w:abstractNumId w:val="12"/>
+  <w:num w:numId="22" w16cid:durableId="1244489045">
+    <w:abstractNumId w:val="28"/>
   </w:num>
-  <w:num w:numId="9" w16cid:durableId="997612121">
+  <w:num w:numId="23" w16cid:durableId="722018779">
+    <w:abstractNumId w:val="13"/>
+  </w:num>
+  <w:num w:numId="24" w16cid:durableId="557517465">
     <w:abstractNumId w:val="0"/>
   </w:num>
-  <w:num w:numId="10" w16cid:durableId="644893484">
-    <w:abstractNumId w:val="1"/>
+  <w:num w:numId="25" w16cid:durableId="1903834651">
+    <w:abstractNumId w:val="16"/>
   </w:num>
-  <w:num w:numId="11" w16cid:durableId="2104060706">
-    <w:abstractNumId w:val="5"/>
+  <w:num w:numId="26" w16cid:durableId="881284319">
+    <w:abstractNumId w:val="30"/>
   </w:num>
-  <w:num w:numId="12" w16cid:durableId="1832791029">
+  <w:num w:numId="27" w16cid:durableId="679506017">
     <w:abstractNumId w:val="17"/>
   </w:num>
-  <w:num w:numId="13" w16cid:durableId="873661045">
-    <w:abstractNumId w:val="13"/>
-  </w:num>
-  <w:num w:numId="14" w16cid:durableId="1472165202">
-    <w:abstractNumId w:val="22"/>
-  </w:num>
-  <w:num w:numId="15" w16cid:durableId="1191148165">
-    <w:abstractNumId w:val="7"/>
-  </w:num>
-  <w:num w:numId="16" w16cid:durableId="1554148988">
+  <w:num w:numId="28" w16cid:durableId="2081901533">
     <w:abstractNumId w:val="3"/>
   </w:num>
-  <w:num w:numId="17" w16cid:durableId="1806847654">
+  <w:num w:numId="29" w16cid:durableId="531963525">
     <w:abstractNumId w:val="8"/>
   </w:num>
-  <w:num w:numId="18" w16cid:durableId="160244538">
-    <w:abstractNumId w:val="10"/>
-  </w:num>
-  <w:num w:numId="19" w16cid:durableId="2058821350">
+  <w:num w:numId="30" w16cid:durableId="1792549956">
     <w:abstractNumId w:val="2"/>
   </w:num>
-  <w:num w:numId="20" w16cid:durableId="1423645839">
-    <w:abstractNumId w:val="4"/>
+  <w:num w:numId="31" w16cid:durableId="1199270690">
+    <w:abstractNumId w:val="31"/>
   </w:num>
-  <w:num w:numId="21" w16cid:durableId="1307858058">
-    <w:abstractNumId w:val="16"/>
-  </w:num>
-  <w:num w:numId="22" w16cid:durableId="1244489045">
-    <w:abstractNumId w:val="21"/>
-  </w:num>
-  <w:num w:numId="23" w16cid:durableId="722018779">
-    <w:abstractNumId w:val="9"/>
+  <w:num w:numId="32" w16cid:durableId="1054622969">
+    <w:abstractNumId w:val="15"/>
   </w:num>
 </w:numbering>
 </file>
